--- a/lea_p2/DUOSYS作业效率分析.docx
+++ b/lea_p2/DUOSYS作业效率分析.docx
@@ -1,6 +1,6 @@
 
 <file path=word/document.xml><?xml version="1.0" encoding="utf-8"?>
-<w:document xmlns:wpc="http://schemas.microsoft.com/office/word/2010/wordprocessingCanvas" xmlns:cx="http://schemas.microsoft.com/office/drawing/2014/chartex" xmlns:cx1="http://schemas.microsoft.com/office/drawing/2015/9/8/chartex" xmlns:cx2="http://schemas.microsoft.com/office/drawing/2015/10/21/chartex" xmlns:cx3="http://schemas.microsoft.com/office/drawing/2016/5/9/chartex" xmlns:cx4="http://schemas.microsoft.com/office/drawing/2016/5/10/chartex" xmlns:cx5="http://schemas.microsoft.com/office/drawing/2016/5/11/chartex" xmlns:cx6="http://schemas.microsoft.com/office/drawing/2016/5/12/chartex" xmlns:cx7="http://schemas.microsoft.com/office/drawing/2016/5/13/chartex" xmlns:cx8="http://schemas.microsoft.com/office/drawing/2016/5/14/chartex" xmlns:mc="http://schemas.openxmlformats.org/markup-compatibility/2006" xmlns:aink="http://schemas.microsoft.com/office/drawing/2016/ink" xmlns:am3d="http://schemas.microsoft.com/office/drawing/2017/model3d" xmlns:o="urn:schemas-microsoft-com:office:office" xmlns:r="http://schemas.openxmlformats.org/officeDocument/2006/relationships" xmlns:m="http://schemas.openxmlformats.org/officeDocument/2006/math" xmlns:v="urn:schemas-microsoft-com:vml" xmlns:wp14="http://schemas.microsoft.com/office/word/2010/wordprocessingDrawing" xmlns:wp="http://schemas.openxmlformats.org/drawingml/2006/wordprocessingDrawing" xmlns:w10="urn:schemas-microsoft-com:office:word" xmlns:w="http://schemas.openxmlformats.org/wordprocessingml/2006/main" xmlns:w14="http://schemas.microsoft.com/office/word/2010/wordml" xmlns:w15="http://schemas.microsoft.com/office/word/2012/wordml" xmlns:w16cid="http://schemas.microsoft.com/office/word/2016/wordml/cid" xmlns:w16se="http://schemas.microsoft.com/office/word/2015/wordml/symex" xmlns:wpg="http://schemas.microsoft.com/office/word/2010/wordprocessingGroup" xmlns:wpi="http://schemas.microsoft.com/office/word/2010/wordprocessingInk" xmlns:wne="http://schemas.microsoft.com/office/word/2006/wordml" xmlns:wps="http://schemas.microsoft.com/office/word/2010/wordprocessingShape" mc:Ignorable="w14 w15 w16se w16cid wp14">
+<w:document xmlns:wpc="http://schemas.microsoft.com/office/word/2010/wordprocessingCanvas" xmlns:cx="http://schemas.microsoft.com/office/drawing/2014/chartex" xmlns:mc="http://schemas.openxmlformats.org/markup-compatibility/2006" xmlns:o="urn:schemas-microsoft-com:office:office" xmlns:r="http://schemas.openxmlformats.org/officeDocument/2006/relationships" xmlns:m="http://schemas.openxmlformats.org/officeDocument/2006/math" xmlns:v="urn:schemas-microsoft-com:vml" xmlns:wp14="http://schemas.microsoft.com/office/word/2010/wordprocessingDrawing" xmlns:wp="http://schemas.openxmlformats.org/drawingml/2006/wordprocessingDrawing" xmlns:w10="urn:schemas-microsoft-com:office:word" xmlns:w="http://schemas.openxmlformats.org/wordprocessingml/2006/main" xmlns:w14="http://schemas.microsoft.com/office/word/2010/wordml" xmlns:w15="http://schemas.microsoft.com/office/word/2012/wordml" xmlns:w16se="http://schemas.microsoft.com/office/word/2015/wordml/symex" xmlns:wpg="http://schemas.microsoft.com/office/word/2010/wordprocessingGroup" xmlns:wpi="http://schemas.microsoft.com/office/word/2010/wordprocessingInk" xmlns:wne="http://schemas.microsoft.com/office/word/2006/wordml" xmlns:wps="http://schemas.microsoft.com/office/word/2010/wordprocessingShape" mc:Ignorable="w14 w15 w16se wp14">
   <w:body>
     <w:p>
       <w:pPr>
@@ -53,7 +53,7 @@
     </w:p>
     <w:p>
       <w:pPr>
-        <w:spacing w:afterLines="50" w:after="156"/>
+        <w:spacing w:after="0"/>
         <w:jc w:val="center"/>
         <w:rPr>
           <w:b/>
@@ -64,23 +64,7 @@
           <w:rFonts w:hint="eastAsia"/>
           <w:b/>
         </w:rPr>
-        <w:t xml:space="preserve">林深 刘晓慧 </w:t>
-      </w:r>
-      <w:proofErr w:type="gramStart"/>
-      <w:r>
-        <w:rPr>
-          <w:rFonts w:hint="eastAsia"/>
-          <w:b/>
-        </w:rPr>
-        <w:t>魏航 沈立</w:t>
-      </w:r>
-      <w:proofErr w:type="gramEnd"/>
-      <w:r>
-        <w:rPr>
-          <w:rFonts w:hint="eastAsia"/>
-          <w:b/>
-        </w:rPr>
-        <w:t>文 张</w:t>
+        <w:t>林深 刘晓慧 魏航 沈立文 张</w:t>
       </w:r>
       <w:r>
         <w:rPr>
@@ -110,6 +94,7 @@
     </w:p>
     <w:p>
       <w:pPr>
+        <w:spacing w:after="156"/>
         <w:ind w:firstLine="435"/>
         <w:rPr>
           <w:sz w:val="21"/>
@@ -146,7 +131,7 @@
                     <pic:cNvPicPr/>
                   </pic:nvPicPr>
                   <pic:blipFill>
-                    <a:blip r:embed="rId4" cstate="print">
+                    <a:blip r:embed="rId7" cstate="print">
                       <a:extLst>
                         <a:ext uri="{28A0092B-C50C-407E-A947-70E740481C1C}">
                           <a14:useLocalDpi xmlns:a14="http://schemas.microsoft.com/office/drawing/2010/main" val="0"/>
@@ -208,7 +193,7 @@
                     <pic:cNvPicPr/>
                   </pic:nvPicPr>
                   <pic:blipFill>
-                    <a:blip r:embed="rId5" cstate="print">
+                    <a:blip r:embed="rId8" cstate="print">
                       <a:extLst>
                         <a:ext uri="{28A0092B-C50C-407E-A947-70E740481C1C}">
                           <a14:useLocalDpi xmlns:a14="http://schemas.microsoft.com/office/drawing/2010/main" val="0"/>
@@ -284,8 +269,8 @@
                           <w:p>
                             <w:pPr>
                               <w:pStyle w:val="a3"/>
-                              <w:rPr>
-                                <w:rFonts w:hint="eastAsia"/>
+                              <w:spacing w:after="156"/>
+                              <w:rPr>
                                 <w:noProof/>
                                 <w:sz w:val="16"/>
                                 <w:szCs w:val="21"/>
@@ -315,7 +300,13 @@
                               <w:rPr>
                                 <w:sz w:val="16"/>
                               </w:rPr>
-                              <w:t xml:space="preserve">1  </w:t>
+                              <w:t>2</w:t>
+                            </w:r>
+                            <w:r>
+                              <w:rPr>
+                                <w:sz w:val="16"/>
+                              </w:rPr>
+                              <w:t xml:space="preserve">  </w:t>
                             </w:r>
                             <w:r>
                               <w:rPr>
@@ -362,8 +353,8 @@
                     <w:p>
                       <w:pPr>
                         <w:pStyle w:val="a3"/>
-                        <w:rPr>
-                          <w:rFonts w:hint="eastAsia"/>
+                        <w:spacing w:after="156"/>
+                        <w:rPr>
                           <w:noProof/>
                           <w:sz w:val="16"/>
                           <w:szCs w:val="21"/>
@@ -393,7 +384,13 @@
                         <w:rPr>
                           <w:sz w:val="16"/>
                         </w:rPr>
-                        <w:t xml:space="preserve">1  </w:t>
+                        <w:t>2</w:t>
+                      </w:r>
+                      <w:r>
+                        <w:rPr>
+                          <w:sz w:val="16"/>
+                        </w:rPr>
+                        <w:t xml:space="preserve">  </w:t>
                       </w:r>
                       <w:r>
                         <w:rPr>
@@ -460,8 +457,8 @@
                           <w:p>
                             <w:pPr>
                               <w:pStyle w:val="a3"/>
-                              <w:rPr>
-                                <w:rFonts w:hint="eastAsia"/>
+                              <w:spacing w:after="156"/>
+                              <w:rPr>
                                 <w:noProof/>
                                 <w:sz w:val="16"/>
                                 <w:szCs w:val="21"/>
@@ -522,8 +519,8 @@
                     <w:p>
                       <w:pPr>
                         <w:pStyle w:val="a3"/>
-                        <w:rPr>
-                          <w:rFonts w:hint="eastAsia"/>
+                        <w:spacing w:after="156"/>
+                        <w:rPr>
                           <w:noProof/>
                           <w:sz w:val="16"/>
                           <w:szCs w:val="21"/>
@@ -585,34 +582,23 @@
           <w:sz w:val="21"/>
           <w:szCs w:val="21"/>
         </w:rPr>
-        <w:t>4台堆垛机在同巷道内并行作业，且互不干扰，相比传统单堆垛</w:t>
-      </w:r>
-      <w:proofErr w:type="gramStart"/>
-      <w:r>
-        <w:rPr>
-          <w:rFonts w:hint="eastAsia"/>
-          <w:sz w:val="21"/>
-          <w:szCs w:val="21"/>
-        </w:rPr>
-        <w:t>机同储位数</w:t>
-      </w:r>
-      <w:proofErr w:type="gramEnd"/>
-      <w:r>
-        <w:rPr>
-          <w:rFonts w:hint="eastAsia"/>
-          <w:sz w:val="21"/>
-          <w:szCs w:val="21"/>
-        </w:rPr>
-        <w:t>的货架，效率可达4倍以上。本文基于课程资源</w:t>
-      </w:r>
-      <w:proofErr w:type="spellStart"/>
-      <w:r>
-        <w:rPr>
-          <w:rFonts w:hint="eastAsia"/>
-          <w:sz w:val="21"/>
-          <w:szCs w:val="21"/>
-        </w:rPr>
-        <w:t>duosys</w:t>
+        <w:t>4台堆垛机在同巷道内并行作业，且互不干扰，相比单堆垛机</w:t>
+      </w:r>
+      <w:r>
+        <w:rPr>
+          <w:rFonts w:hint="eastAsia"/>
+          <w:sz w:val="21"/>
+          <w:szCs w:val="21"/>
+        </w:rPr>
+        <w:t>相</w:t>
+      </w:r>
+      <w:r>
+        <w:rPr>
+          <w:rFonts w:hint="eastAsia"/>
+          <w:sz w:val="21"/>
+          <w:szCs w:val="21"/>
+        </w:rPr>
+        <w:t>同储位数的货架，效率可达4倍以上。本文基于课程资源duosys</w:t>
       </w:r>
       <w:r>
         <w:rPr>
@@ -621,7 +607,6 @@
         </w:rPr>
         <w:t>.flv</w:t>
       </w:r>
-      <w:proofErr w:type="spellEnd"/>
       <w:r>
         <w:rPr>
           <w:rFonts w:hint="eastAsia"/>
@@ -671,6 +656,7 @@
     </w:p>
     <w:p>
       <w:pPr>
+        <w:spacing w:after="156"/>
         <w:rPr>
           <w:sz w:val="21"/>
           <w:szCs w:val="21"/>
@@ -679,8 +665,8 @@
     </w:p>
     <w:p>
       <w:pPr>
-        <w:rPr>
-          <w:rFonts w:hint="eastAsia"/>
+        <w:spacing w:after="156"/>
+        <w:rPr>
           <w:sz w:val="21"/>
           <w:szCs w:val="21"/>
         </w:rPr>
@@ -694,23 +680,18 @@
         <w:rPr>
           <w:rFonts w:hint="eastAsia"/>
         </w:rPr>
-        <w:t>二</w:t>
-      </w:r>
-      <w:r>
-        <w:rPr>
-          <w:rFonts w:hint="eastAsia"/>
-        </w:rPr>
-        <w:t>、</w:t>
-      </w:r>
-      <w:r>
-        <w:rPr>
-          <w:rFonts w:hint="eastAsia"/>
-        </w:rPr>
-        <w:t>线性模型</w:t>
+        <w:t>二、模型</w:t>
+      </w:r>
+      <w:r>
+        <w:rPr>
+          <w:rFonts w:hint="eastAsia"/>
+        </w:rPr>
+        <w:t>建立</w:t>
       </w:r>
     </w:p>
     <w:p>
       <w:pPr>
+        <w:spacing w:after="0"/>
         <w:ind w:firstLineChars="200" w:firstLine="420"/>
         <w:rPr>
           <w:sz w:val="21"/>
@@ -723,25 +704,7 @@
           <w:sz w:val="21"/>
           <w:szCs w:val="21"/>
         </w:rPr>
-        <w:t>取任务数为n，在36*10的货架上随机排布n</w:t>
-      </w:r>
-      <w:proofErr w:type="gramStart"/>
-      <w:r>
-        <w:rPr>
-          <w:rFonts w:hint="eastAsia"/>
-          <w:sz w:val="21"/>
-          <w:szCs w:val="21"/>
-        </w:rPr>
-        <w:t>个</w:t>
-      </w:r>
-      <w:proofErr w:type="gramEnd"/>
-      <w:r>
-        <w:rPr>
-          <w:rFonts w:hint="eastAsia"/>
-          <w:sz w:val="21"/>
-          <w:szCs w:val="21"/>
-        </w:rPr>
-        <w:t>任务</w:t>
+        <w:t>取任务数为n，在36*10的货架上随机排布n个任务</w:t>
       </w:r>
       <w:r>
         <w:rPr>
@@ -756,14 +719,15 @@
           <w:sz w:val="21"/>
           <w:szCs w:val="21"/>
         </w:rPr>
-        <w:t xml:space="preserve"> </w:t>
-      </w:r>
-      <w:r>
-        <w:rPr>
-          <w:sz w:val="21"/>
-          <w:szCs w:val="21"/>
-        </w:rPr>
-        <w:t>*2</w:t>
+        <w:t>*</w:t>
+      </w:r>
+      <w:r>
+        <w:rPr>
+          <w:rFonts w:hint="eastAsia"/>
+          <w:sz w:val="21"/>
+          <w:szCs w:val="21"/>
+        </w:rPr>
+        <w:t>3</w:t>
       </w:r>
       <w:r>
         <w:rPr>
@@ -881,15 +845,7 @@
                 <w:sz w:val="21"/>
                 <w:szCs w:val="21"/>
               </w:rPr>
-              <m:t>,</m:t>
-            </m:r>
-            <m:r>
-              <w:rPr>
-                <w:rFonts w:ascii="Cambria Math" w:hAnsi="Cambria Math"/>
-                <w:sz w:val="21"/>
-                <w:szCs w:val="21"/>
-              </w:rPr>
-              <m:t>2</m:t>
+              <m:t>,2</m:t>
             </m:r>
           </m:sub>
         </m:sSub>
@@ -900,92 +856,15 @@
           <w:sz w:val="21"/>
           <w:szCs w:val="21"/>
         </w:rPr>
-        <w:t>表</w:t>
-      </w:r>
-      <w:proofErr w:type="gramStart"/>
-      <w:r>
-        <w:rPr>
-          <w:rFonts w:hint="eastAsia"/>
-          <w:sz w:val="21"/>
-          <w:szCs w:val="21"/>
-        </w:rPr>
-        <w:t>示</w:t>
-      </w:r>
-      <w:r>
-        <w:rPr>
-          <w:rFonts w:hint="eastAsia"/>
-          <w:sz w:val="21"/>
-          <w:szCs w:val="21"/>
-        </w:rPr>
-        <w:t>列</w:t>
-      </w:r>
-      <w:proofErr w:type="gramEnd"/>
-      <w:r>
-        <w:rPr>
-          <w:rFonts w:hint="eastAsia"/>
-          <w:sz w:val="21"/>
-          <w:szCs w:val="21"/>
-        </w:rPr>
-        <w:t>数</w:t>
-      </w:r>
-      <w:r>
-        <w:rPr>
-          <w:rFonts w:hint="eastAsia"/>
-          <w:sz w:val="21"/>
-          <w:szCs w:val="21"/>
-        </w:rPr>
-        <w:t>，</w:t>
-      </w:r>
-      <m:oMath>
-        <m:r>
-          <m:rPr>
-            <m:sty m:val="p"/>
-          </m:rPr>
-          <w:rPr>
-            <w:rFonts w:ascii="Cambria Math" w:hAnsi="Cambria Math"/>
-            <w:sz w:val="21"/>
-            <w:szCs w:val="21"/>
-          </w:rPr>
-          <m:t>i</m:t>
-        </m:r>
-        <m:r>
-          <m:rPr>
-            <m:sty m:val="p"/>
-          </m:rPr>
-          <w:rPr>
-            <w:rFonts w:ascii="Cambria Math" w:hAnsi="Cambria Math"/>
-            <w:sz w:val="21"/>
-            <w:szCs w:val="21"/>
-          </w:rPr>
-          <m:t>≤</m:t>
-        </m:r>
-        <m:r>
-          <m:rPr>
-            <m:sty m:val="p"/>
-          </m:rPr>
-          <w:rPr>
-            <w:rFonts w:ascii="Cambria Math" w:hAnsi="Cambria Math" w:hint="eastAsia"/>
-            <w:sz w:val="21"/>
-            <w:szCs w:val="21"/>
-          </w:rPr>
-          <m:t>n</m:t>
-        </m:r>
-      </m:oMath>
-      <w:r>
-        <w:rPr>
-          <w:rFonts w:hint="eastAsia"/>
-          <w:sz w:val="21"/>
-          <w:szCs w:val="21"/>
-        </w:rPr>
-        <w:t>，</w:t>
-      </w:r>
-      <w:r>
-        <w:rPr>
-          <w:rFonts w:hint="eastAsia"/>
-          <w:sz w:val="21"/>
-          <w:szCs w:val="21"/>
-        </w:rPr>
-        <w:t>设堆垛机水平速度为</w:t>
+        <w:t>表示列数，</w:t>
+      </w:r>
+      <w:r>
+        <w:rPr>
+          <w:rFonts w:hint="eastAsia"/>
+          <w:sz w:val="21"/>
+          <w:szCs w:val="21"/>
+        </w:rPr>
+        <w:t>设</w:t>
       </w:r>
       <m:oMath>
         <m:sSub>
@@ -1005,17 +884,17 @@
                 <w:sz w:val="21"/>
                 <w:szCs w:val="21"/>
               </w:rPr>
-              <m:t>V</m:t>
+              <m:t>b</m:t>
             </m:r>
           </m:e>
           <m:sub>
             <m:r>
               <w:rPr>
-                <w:rFonts w:ascii="Cambria Math" w:hAnsi="Cambria Math" w:hint="eastAsia"/>
+                <w:rFonts w:ascii="Cambria Math" w:hAnsi="Cambria Math"/>
                 <w:sz w:val="21"/>
                 <w:szCs w:val="21"/>
               </w:rPr>
-              <m:t>x</m:t>
+              <m:t>i</m:t>
             </m:r>
           </m:sub>
         </m:sSub>
@@ -1026,7 +905,206 @@
           <w:sz w:val="21"/>
           <w:szCs w:val="21"/>
         </w:rPr>
+        <w:t>表示出入库</w:t>
+      </w:r>
+      <w:r>
+        <w:rPr>
+          <w:rFonts w:hint="eastAsia"/>
+          <w:sz w:val="21"/>
+          <w:szCs w:val="21"/>
+        </w:rPr>
+        <w:t>（入库为0，出库为1）</w:t>
+      </w:r>
+      <w:r>
+        <w:rPr>
+          <w:rFonts w:hint="eastAsia"/>
+          <w:sz w:val="21"/>
+          <w:szCs w:val="21"/>
+        </w:rPr>
+        <w:t>，</w:t>
+      </w:r>
+      <w:r>
+        <w:rPr>
+          <w:rFonts w:hint="eastAsia"/>
+          <w:sz w:val="21"/>
+          <w:szCs w:val="21"/>
+        </w:rPr>
+        <w:t>其中</w:t>
+      </w:r>
+      <m:oMath>
+        <m:r>
+          <m:rPr>
+            <m:sty m:val="p"/>
+          </m:rPr>
+          <w:rPr>
+            <w:rFonts w:ascii="Cambria Math" w:hAnsi="Cambria Math"/>
+            <w:sz w:val="21"/>
+            <w:szCs w:val="21"/>
+          </w:rPr>
+          <m:t>i≤</m:t>
+        </m:r>
+        <m:r>
+          <m:rPr>
+            <m:sty m:val="p"/>
+          </m:rPr>
+          <w:rPr>
+            <w:rFonts w:ascii="Cambria Math" w:hAnsi="Cambria Math" w:hint="eastAsia"/>
+            <w:sz w:val="21"/>
+            <w:szCs w:val="21"/>
+          </w:rPr>
+          <m:t>n</m:t>
+        </m:r>
+      </m:oMath>
+      <w:r>
+        <w:rPr>
+          <w:rFonts w:hint="eastAsia"/>
+          <w:sz w:val="21"/>
+          <w:szCs w:val="21"/>
+        </w:rPr>
+        <w:t>，</w:t>
+      </w:r>
+      <w:r>
+        <w:rPr>
+          <w:rFonts w:hint="eastAsia"/>
+          <w:sz w:val="21"/>
+          <w:szCs w:val="21"/>
+        </w:rPr>
+        <w:t>设堆垛机水平速度为</w:t>
+      </w:r>
+      <m:oMath>
+        <m:r>
+          <m:rPr>
+            <m:sty m:val="p"/>
+          </m:rPr>
+          <w:rPr>
+            <w:rFonts w:ascii="Cambria Math" w:hAnsi="Cambria Math"/>
+            <w:sz w:val="21"/>
+            <w:szCs w:val="21"/>
+          </w:rPr>
+          <m:t>v</m:t>
+        </m:r>
+      </m:oMath>
+      <w:r>
+        <w:rPr>
+          <w:rFonts w:hint="eastAsia"/>
+          <w:sz w:val="21"/>
+          <w:szCs w:val="21"/>
+        </w:rPr>
         <w:t>，垂直速度为</w:t>
+      </w:r>
+      <m:oMath>
+        <m:r>
+          <m:rPr>
+            <m:sty m:val="p"/>
+          </m:rPr>
+          <w:rPr>
+            <w:rFonts w:ascii="Cambria Math" w:hAnsi="Cambria Math"/>
+            <w:sz w:val="21"/>
+            <w:szCs w:val="21"/>
+          </w:rPr>
+          <m:t>ω</m:t>
+        </m:r>
+      </m:oMath>
+      <w:r>
+        <w:rPr>
+          <w:rFonts w:hint="eastAsia"/>
+          <w:sz w:val="21"/>
+          <w:szCs w:val="21"/>
+        </w:rPr>
+        <w:t>，储位高h米，储位宽w米，放置时间c秒</w:t>
+      </w:r>
+      <w:r>
+        <w:rPr>
+          <w:rFonts w:hint="eastAsia"/>
+          <w:sz w:val="21"/>
+          <w:szCs w:val="21"/>
+        </w:rPr>
+        <w:t>。则对于图1.1所示的</w:t>
+      </w:r>
+      <w:r>
+        <w:rPr>
+          <w:sz w:val="16"/>
+        </w:rPr>
+        <w:t>4</w:t>
+      </w:r>
+      <w:r>
+        <w:rPr>
+          <w:rFonts w:hint="eastAsia"/>
+          <w:sz w:val="21"/>
+          <w:szCs w:val="21"/>
+        </w:rPr>
+        <w:t>堆垛机</w:t>
+      </w:r>
+      <w:r>
+        <w:rPr>
+          <w:rFonts w:hint="eastAsia"/>
+          <w:sz w:val="21"/>
+          <w:szCs w:val="21"/>
+        </w:rPr>
+        <w:t>与单堆垛机</w:t>
+      </w:r>
+      <w:r>
+        <w:rPr>
+          <w:rFonts w:hint="eastAsia"/>
+          <w:sz w:val="21"/>
+          <w:szCs w:val="21"/>
+        </w:rPr>
+        <w:t>D</w:t>
+      </w:r>
+      <w:r>
+        <w:rPr>
+          <w:sz w:val="21"/>
+          <w:szCs w:val="21"/>
+        </w:rPr>
+        <w:t>UOSYS</w:t>
+      </w:r>
+      <w:r>
+        <w:rPr>
+          <w:rFonts w:hint="eastAsia"/>
+          <w:sz w:val="21"/>
+          <w:szCs w:val="21"/>
+        </w:rPr>
+        <w:t>，</w:t>
+      </w:r>
+      <w:r>
+        <w:rPr>
+          <w:rFonts w:hint="eastAsia"/>
+          <w:sz w:val="21"/>
+          <w:szCs w:val="21"/>
+        </w:rPr>
+        <w:t>设完成</w:t>
+      </w:r>
+      <w:r>
+        <w:rPr>
+          <w:rFonts w:hint="eastAsia"/>
+          <w:sz w:val="21"/>
+          <w:szCs w:val="21"/>
+        </w:rPr>
+        <w:t>第</w:t>
+      </w:r>
+      <w:r>
+        <w:rPr>
+          <w:rFonts w:hint="eastAsia"/>
+          <w:sz w:val="21"/>
+          <w:szCs w:val="21"/>
+        </w:rPr>
+        <w:t>i-1任务</w:t>
+      </w:r>
+      <w:r>
+        <w:rPr>
+          <w:rFonts w:hint="eastAsia"/>
+          <w:sz w:val="21"/>
+          <w:szCs w:val="21"/>
+        </w:rPr>
+        <w:t>时堆垛机所在</w:t>
+      </w:r>
+      <w:r>
+        <w:rPr>
+          <w:rFonts w:hint="eastAsia"/>
+          <w:sz w:val="21"/>
+          <w:szCs w:val="21"/>
+        </w:rPr>
+        <w:t>货位为</w:t>
       </w:r>
       <m:oMath>
         <m:sSub>
@@ -1046,7 +1124,7 @@
                 <w:sz w:val="21"/>
                 <w:szCs w:val="21"/>
               </w:rPr>
-              <m:t>V</m:t>
+              <m:t>P</m:t>
             </m:r>
           </m:e>
           <m:sub>
@@ -1056,7 +1134,7 @@
                 <w:sz w:val="21"/>
                 <w:szCs w:val="21"/>
               </w:rPr>
-              <m:t>y</m:t>
+              <m:t>i</m:t>
             </m:r>
           </m:sub>
         </m:sSub>
@@ -1067,50 +1145,24 @@
           <w:sz w:val="21"/>
           <w:szCs w:val="21"/>
         </w:rPr>
-        <w:t>，储位高h米，</w:t>
-      </w:r>
-      <w:proofErr w:type="gramStart"/>
-      <w:r>
-        <w:rPr>
-          <w:rFonts w:hint="eastAsia"/>
-          <w:sz w:val="21"/>
-          <w:szCs w:val="21"/>
-        </w:rPr>
-        <w:t>储位宽</w:t>
-      </w:r>
-      <w:proofErr w:type="gramEnd"/>
-      <w:r>
-        <w:rPr>
-          <w:rFonts w:hint="eastAsia"/>
-          <w:sz w:val="21"/>
-          <w:szCs w:val="21"/>
-        </w:rPr>
-        <w:t>w米，放置时间c秒</w:t>
-      </w:r>
-      <w:r>
-        <w:rPr>
-          <w:rFonts w:hint="eastAsia"/>
-          <w:sz w:val="21"/>
-          <w:szCs w:val="21"/>
-        </w:rPr>
-        <w:t>。则对于图1.1所示的单堆垛机D</w:t>
-      </w:r>
-      <w:r>
-        <w:rPr>
-          <w:sz w:val="21"/>
-          <w:szCs w:val="21"/>
-        </w:rPr>
-        <w:t>UOSYS</w:t>
-      </w:r>
-      <w:r>
-        <w:rPr>
-          <w:rFonts w:hint="eastAsia"/>
-          <w:sz w:val="21"/>
-          <w:szCs w:val="21"/>
-        </w:rPr>
-        <w:t>，单个任务</w:t>
-      </w:r>
-      <w:proofErr w:type="spellStart"/>
+        <w:t>，</w:t>
+      </w:r>
+      <w:r>
+        <w:rPr>
+          <w:rFonts w:hint="eastAsia"/>
+          <w:sz w:val="21"/>
+          <w:szCs w:val="21"/>
+        </w:rPr>
+        <w:t>则</w:t>
+      </w:r>
+      <w:r>
+        <w:rPr>
+          <w:rFonts w:hint="eastAsia"/>
+          <w:sz w:val="21"/>
+          <w:szCs w:val="21"/>
+        </w:rPr>
+        <w:t>单个任务</w:t>
+      </w:r>
       <w:r>
         <w:rPr>
           <w:rFonts w:hint="eastAsia"/>
@@ -1119,19 +1171,59 @@
         </w:rPr>
         <w:t>i</w:t>
       </w:r>
-      <w:proofErr w:type="spellEnd"/>
-      <w:r>
-        <w:rPr>
-          <w:rFonts w:hint="eastAsia"/>
-          <w:sz w:val="21"/>
-          <w:szCs w:val="21"/>
-        </w:rPr>
-        <w:t>作业时间为</w:t>
+      <w:r>
+        <w:rPr>
+          <w:rFonts w:hint="eastAsia"/>
+          <w:sz w:val="21"/>
+          <w:szCs w:val="21"/>
+        </w:rPr>
+        <w:t>作业时间</w:t>
+      </w:r>
+      <m:oMath>
+        <m:sSub>
+          <m:sSubPr>
+            <m:ctrlPr>
+              <w:rPr>
+                <w:rFonts w:ascii="Cambria Math" w:hAnsi="Cambria Math"/>
+                <w:sz w:val="21"/>
+                <w:szCs w:val="21"/>
+              </w:rPr>
+            </m:ctrlPr>
+          </m:sSubPr>
+          <m:e>
+            <m:r>
+              <w:rPr>
+                <w:rFonts w:ascii="Cambria Math" w:hAnsi="Cambria Math"/>
+                <w:sz w:val="21"/>
+                <w:szCs w:val="21"/>
+              </w:rPr>
+              <m:t>t</m:t>
+            </m:r>
+          </m:e>
+          <m:sub>
+            <m:r>
+              <w:rPr>
+                <w:rFonts w:ascii="Cambria Math" w:hAnsi="Cambria Math"/>
+                <w:sz w:val="21"/>
+                <w:szCs w:val="21"/>
+              </w:rPr>
+              <m:t>i</m:t>
+            </m:r>
+          </m:sub>
+        </m:sSub>
+      </m:oMath>
+      <w:r>
+        <w:rPr>
+          <w:rFonts w:hint="eastAsia"/>
+          <w:sz w:val="21"/>
+          <w:szCs w:val="21"/>
+        </w:rPr>
+        <w:t>为</w:t>
       </w:r>
     </w:p>
     <w:p>
       <w:pPr>
-        <w:ind w:firstLineChars="200" w:firstLine="420"/>
+        <w:spacing w:after="156"/>
         <w:rPr>
           <w:sz w:val="21"/>
           <w:szCs w:val="21"/>
@@ -1158,6 +1250,14 @@
                 </w:rPr>
                 <m:t>t</m:t>
               </m:r>
+              <m:ctrlPr>
+                <w:rPr>
+                  <w:rFonts w:ascii="Cambria Math" w:hAnsi="Cambria Math"/>
+                  <w:i/>
+                  <w:sz w:val="21"/>
+                  <w:szCs w:val="21"/>
+                </w:rPr>
+              </m:ctrlPr>
             </m:e>
             <m:sub>
               <m:r>
@@ -1181,6 +1281,482 @@
             </w:rPr>
             <m:t>=</m:t>
           </m:r>
+          <m:func>
+            <m:funcPr>
+              <m:ctrlPr>
+                <w:rPr>
+                  <w:rFonts w:ascii="Cambria Math" w:hAnsi="Cambria Math"/>
+                  <w:sz w:val="21"/>
+                  <w:szCs w:val="21"/>
+                </w:rPr>
+              </m:ctrlPr>
+            </m:funcPr>
+            <m:fName>
+              <m:r>
+                <m:rPr>
+                  <m:sty m:val="p"/>
+                </m:rPr>
+                <w:rPr>
+                  <w:rFonts w:ascii="Cambria Math" w:hAnsi="Cambria Math"/>
+                  <w:sz w:val="21"/>
+                  <w:szCs w:val="21"/>
+                </w:rPr>
+                <m:t>max</m:t>
+              </m:r>
+            </m:fName>
+            <m:e>
+              <m:d>
+                <m:dPr>
+                  <m:ctrlPr>
+                    <w:rPr>
+                      <w:rFonts w:ascii="Cambria Math" w:hAnsi="Cambria Math"/>
+                      <w:sz w:val="21"/>
+                      <w:szCs w:val="21"/>
+                    </w:rPr>
+                  </m:ctrlPr>
+                </m:dPr>
+                <m:e>
+                  <m:d>
+                    <m:dPr>
+                      <m:begChr m:val="|"/>
+                      <m:endChr m:val="|"/>
+                      <m:ctrlPr>
+                        <w:rPr>
+                          <w:rFonts w:ascii="Cambria Math" w:hAnsi="Cambria Math"/>
+                          <w:sz w:val="21"/>
+                          <w:szCs w:val="21"/>
+                        </w:rPr>
+                      </m:ctrlPr>
+                    </m:dPr>
+                    <m:e>
+                      <m:sSub>
+                        <m:sSubPr>
+                          <m:ctrlPr>
+                            <w:rPr>
+                              <w:rFonts w:ascii="Cambria Math" w:hAnsi="Cambria Math"/>
+                              <w:sz w:val="21"/>
+                              <w:szCs w:val="21"/>
+                            </w:rPr>
+                          </m:ctrlPr>
+                        </m:sSubPr>
+                        <m:e>
+                          <m:r>
+                            <w:rPr>
+                              <w:rFonts w:ascii="Cambria Math" w:hAnsi="Cambria Math"/>
+                              <w:sz w:val="21"/>
+                              <w:szCs w:val="21"/>
+                            </w:rPr>
+                            <m:t>P</m:t>
+                          </m:r>
+                        </m:e>
+                        <m:sub>
+                          <m:r>
+                            <w:rPr>
+                              <w:rFonts w:ascii="Cambria Math" w:hAnsi="Cambria Math" w:hint="eastAsia"/>
+                              <w:sz w:val="21"/>
+                              <w:szCs w:val="21"/>
+                            </w:rPr>
+                            <m:t>i</m:t>
+                          </m:r>
+                          <m:r>
+                            <w:rPr>
+                              <w:rFonts w:ascii="Cambria Math" w:hAnsi="Cambria Math"/>
+                              <w:sz w:val="21"/>
+                              <w:szCs w:val="21"/>
+                            </w:rPr>
+                            <m:t>,1</m:t>
+                          </m:r>
+                        </m:sub>
+                      </m:sSub>
+                      <m:r>
+                        <w:rPr>
+                          <w:rFonts w:ascii="Cambria Math" w:hAnsi="Cambria Math"/>
+                          <w:sz w:val="21"/>
+                          <w:szCs w:val="21"/>
+                        </w:rPr>
+                        <m:t>-</m:t>
+                      </m:r>
+                      <m:sSub>
+                        <m:sSubPr>
+                          <m:ctrlPr>
+                            <w:rPr>
+                              <w:rFonts w:ascii="Cambria Math" w:hAnsi="Cambria Math"/>
+                              <w:sz w:val="21"/>
+                              <w:szCs w:val="21"/>
+                            </w:rPr>
+                          </m:ctrlPr>
+                        </m:sSubPr>
+                        <m:e>
+                          <m:r>
+                            <w:rPr>
+                              <w:rFonts w:ascii="Cambria Math" w:hAnsi="Cambria Math"/>
+                              <w:sz w:val="21"/>
+                              <w:szCs w:val="21"/>
+                            </w:rPr>
+                            <m:t>b</m:t>
+                          </m:r>
+                          <m:ctrlPr>
+                            <w:rPr>
+                              <w:rFonts w:ascii="Cambria Math" w:hAnsi="Cambria Math"/>
+                              <w:i/>
+                              <w:sz w:val="21"/>
+                              <w:szCs w:val="21"/>
+                            </w:rPr>
+                          </m:ctrlPr>
+                        </m:e>
+                        <m:sub>
+                          <m:r>
+                            <w:rPr>
+                              <w:rFonts w:ascii="Cambria Math" w:hAnsi="Cambria Math" w:hint="eastAsia"/>
+                              <w:sz w:val="21"/>
+                              <w:szCs w:val="21"/>
+                            </w:rPr>
+                            <m:t>i</m:t>
+                          </m:r>
+                        </m:sub>
+                      </m:sSub>
+                      <m:r>
+                        <w:rPr>
+                          <w:rFonts w:ascii="Cambria Math" w:hAnsi="Cambria Math"/>
+                          <w:sz w:val="21"/>
+                          <w:szCs w:val="21"/>
+                        </w:rPr>
+                        <m:t>×</m:t>
+                      </m:r>
+                      <m:sSub>
+                        <m:sSubPr>
+                          <m:ctrlPr>
+                            <w:rPr>
+                              <w:rFonts w:ascii="Cambria Math" w:hAnsi="Cambria Math"/>
+                              <w:sz w:val="21"/>
+                              <w:szCs w:val="21"/>
+                            </w:rPr>
+                          </m:ctrlPr>
+                        </m:sSubPr>
+                        <m:e>
+                          <m:r>
+                            <w:rPr>
+                              <w:rFonts w:ascii="Cambria Math" w:hAnsi="Cambria Math"/>
+                              <w:sz w:val="21"/>
+                              <w:szCs w:val="21"/>
+                            </w:rPr>
+                            <m:t>T</m:t>
+                          </m:r>
+                          <m:ctrlPr>
+                            <w:rPr>
+                              <w:rFonts w:ascii="Cambria Math" w:hAnsi="Cambria Math"/>
+                              <w:i/>
+                              <w:sz w:val="21"/>
+                              <w:szCs w:val="21"/>
+                            </w:rPr>
+                          </m:ctrlPr>
+                        </m:e>
+                        <m:sub>
+                          <m:r>
+                            <w:rPr>
+                              <w:rFonts w:ascii="Cambria Math" w:hAnsi="Cambria Math" w:hint="eastAsia"/>
+                              <w:sz w:val="21"/>
+                              <w:szCs w:val="21"/>
+                            </w:rPr>
+                            <m:t>i</m:t>
+                          </m:r>
+                          <m:r>
+                            <w:rPr>
+                              <w:rFonts w:ascii="Cambria Math" w:hAnsi="Cambria Math"/>
+                              <w:sz w:val="21"/>
+                              <w:szCs w:val="21"/>
+                            </w:rPr>
+                            <m:t>,1</m:t>
+                          </m:r>
+                        </m:sub>
+                      </m:sSub>
+                    </m:e>
+                  </m:d>
+                  <m:r>
+                    <w:rPr>
+                      <w:rFonts w:ascii="Cambria Math" w:hAnsi="Cambria Math"/>
+                      <w:sz w:val="21"/>
+                      <w:szCs w:val="21"/>
+                    </w:rPr>
+                    <m:t>×</m:t>
+                  </m:r>
+                  <m:f>
+                    <m:fPr>
+                      <m:ctrlPr>
+                        <w:rPr>
+                          <w:rFonts w:ascii="Cambria Math" w:hAnsi="Cambria Math"/>
+                          <w:i/>
+                          <w:sz w:val="21"/>
+                          <w:szCs w:val="21"/>
+                        </w:rPr>
+                      </m:ctrlPr>
+                    </m:fPr>
+                    <m:num>
+                      <m:r>
+                        <w:rPr>
+                          <w:rFonts w:ascii="Cambria Math" w:hAnsi="Cambria Math"/>
+                          <w:sz w:val="21"/>
+                          <w:szCs w:val="21"/>
+                        </w:rPr>
+                        <m:t>h</m:t>
+                      </m:r>
+                    </m:num>
+                    <m:den>
+                      <m:r>
+                        <m:rPr>
+                          <m:sty m:val="p"/>
+                        </m:rPr>
+                        <w:rPr>
+                          <w:rFonts w:ascii="Cambria Math" w:hAnsi="Cambria Math"/>
+                          <w:sz w:val="21"/>
+                          <w:szCs w:val="21"/>
+                        </w:rPr>
+                        <m:t>ω</m:t>
+                      </m:r>
+                    </m:den>
+                  </m:f>
+                  <m:r>
+                    <w:rPr>
+                      <w:rFonts w:ascii="Cambria Math" w:hAnsi="Cambria Math" w:hint="eastAsia"/>
+                      <w:sz w:val="21"/>
+                      <w:szCs w:val="21"/>
+                    </w:rPr>
+                    <m:t>+c</m:t>
+                  </m:r>
+                  <m:r>
+                    <m:rPr>
+                      <m:sty m:val="p"/>
+                    </m:rPr>
+                    <w:rPr>
+                      <w:rFonts w:ascii="Cambria Math" w:hAnsi="Cambria Math"/>
+                      <w:sz w:val="21"/>
+                      <w:szCs w:val="21"/>
+                    </w:rPr>
+                    <m:t xml:space="preserve">, </m:t>
+                  </m:r>
+                  <m:d>
+                    <m:dPr>
+                      <m:begChr m:val="|"/>
+                      <m:endChr m:val="|"/>
+                      <m:ctrlPr>
+                        <w:rPr>
+                          <w:rFonts w:ascii="Cambria Math" w:hAnsi="Cambria Math"/>
+                          <w:i/>
+                          <w:sz w:val="21"/>
+                          <w:szCs w:val="21"/>
+                        </w:rPr>
+                      </m:ctrlPr>
+                    </m:dPr>
+                    <m:e>
+                      <m:sSub>
+                        <m:sSubPr>
+                          <m:ctrlPr>
+                            <w:rPr>
+                              <w:rFonts w:ascii="Cambria Math" w:hAnsi="Cambria Math"/>
+                              <w:sz w:val="21"/>
+                              <w:szCs w:val="21"/>
+                            </w:rPr>
+                          </m:ctrlPr>
+                        </m:sSubPr>
+                        <m:e>
+                          <m:r>
+                            <w:rPr>
+                              <w:rFonts w:ascii="Cambria Math" w:hAnsi="Cambria Math"/>
+                              <w:sz w:val="21"/>
+                              <w:szCs w:val="21"/>
+                            </w:rPr>
+                            <m:t>P</m:t>
+                          </m:r>
+                          <m:ctrlPr>
+                            <w:rPr>
+                              <w:rFonts w:ascii="Cambria Math" w:hAnsi="Cambria Math"/>
+                              <w:i/>
+                              <w:sz w:val="21"/>
+                              <w:szCs w:val="21"/>
+                            </w:rPr>
+                          </m:ctrlPr>
+                        </m:e>
+                        <m:sub>
+                          <m:r>
+                            <w:rPr>
+                              <w:rFonts w:ascii="Cambria Math" w:hAnsi="Cambria Math" w:hint="eastAsia"/>
+                              <w:sz w:val="21"/>
+                              <w:szCs w:val="21"/>
+                            </w:rPr>
+                            <m:t>i</m:t>
+                          </m:r>
+                          <m:r>
+                            <w:rPr>
+                              <w:rFonts w:ascii="Cambria Math" w:hAnsi="Cambria Math"/>
+                              <w:sz w:val="21"/>
+                              <w:szCs w:val="21"/>
+                            </w:rPr>
+                            <m:t>,2</m:t>
+                          </m:r>
+                        </m:sub>
+                      </m:sSub>
+                      <m:r>
+                        <w:rPr>
+                          <w:rFonts w:ascii="Cambria Math" w:hAnsi="Cambria Math"/>
+                          <w:sz w:val="21"/>
+                          <w:szCs w:val="21"/>
+                        </w:rPr>
+                        <m:t>-</m:t>
+                      </m:r>
+                      <m:sSub>
+                        <m:sSubPr>
+                          <m:ctrlPr>
+                            <w:rPr>
+                              <w:rFonts w:ascii="Cambria Math" w:hAnsi="Cambria Math"/>
+                              <w:sz w:val="21"/>
+                              <w:szCs w:val="21"/>
+                            </w:rPr>
+                          </m:ctrlPr>
+                        </m:sSubPr>
+                        <m:e>
+                          <m:r>
+                            <w:rPr>
+                              <w:rFonts w:ascii="Cambria Math" w:hAnsi="Cambria Math"/>
+                              <w:sz w:val="21"/>
+                              <w:szCs w:val="21"/>
+                            </w:rPr>
+                            <m:t>b</m:t>
+                          </m:r>
+                          <m:ctrlPr>
+                            <w:rPr>
+                              <w:rFonts w:ascii="Cambria Math" w:hAnsi="Cambria Math"/>
+                              <w:i/>
+                              <w:sz w:val="21"/>
+                              <w:szCs w:val="21"/>
+                            </w:rPr>
+                          </m:ctrlPr>
+                        </m:e>
+                        <m:sub>
+                          <m:r>
+                            <w:rPr>
+                              <w:rFonts w:ascii="Cambria Math" w:hAnsi="Cambria Math" w:hint="eastAsia"/>
+                              <w:sz w:val="21"/>
+                              <w:szCs w:val="21"/>
+                            </w:rPr>
+                            <m:t>i</m:t>
+                          </m:r>
+                        </m:sub>
+                      </m:sSub>
+                      <m:r>
+                        <w:rPr>
+                          <w:rFonts w:ascii="Cambria Math" w:hAnsi="Cambria Math"/>
+                          <w:sz w:val="21"/>
+                          <w:szCs w:val="21"/>
+                        </w:rPr>
+                        <m:t>×</m:t>
+                      </m:r>
+                      <m:sSub>
+                        <m:sSubPr>
+                          <m:ctrlPr>
+                            <w:rPr>
+                              <w:rFonts w:ascii="Cambria Math" w:hAnsi="Cambria Math"/>
+                              <w:sz w:val="21"/>
+                              <w:szCs w:val="21"/>
+                            </w:rPr>
+                          </m:ctrlPr>
+                        </m:sSubPr>
+                        <m:e>
+                          <m:r>
+                            <w:rPr>
+                              <w:rFonts w:ascii="Cambria Math" w:hAnsi="Cambria Math"/>
+                              <w:sz w:val="21"/>
+                              <w:szCs w:val="21"/>
+                            </w:rPr>
+                            <m:t>T</m:t>
+                          </m:r>
+                          <m:ctrlPr>
+                            <w:rPr>
+                              <w:rFonts w:ascii="Cambria Math" w:hAnsi="Cambria Math"/>
+                              <w:i/>
+                              <w:sz w:val="21"/>
+                              <w:szCs w:val="21"/>
+                            </w:rPr>
+                          </m:ctrlPr>
+                        </m:e>
+                        <m:sub>
+                          <m:r>
+                            <w:rPr>
+                              <w:rFonts w:ascii="Cambria Math" w:hAnsi="Cambria Math" w:hint="eastAsia"/>
+                              <w:sz w:val="21"/>
+                              <w:szCs w:val="21"/>
+                            </w:rPr>
+                            <m:t>i</m:t>
+                          </m:r>
+                          <m:r>
+                            <w:rPr>
+                              <w:rFonts w:ascii="Cambria Math" w:hAnsi="Cambria Math"/>
+                              <w:sz w:val="21"/>
+                              <w:szCs w:val="21"/>
+                            </w:rPr>
+                            <m:t>,2</m:t>
+                          </m:r>
+                        </m:sub>
+                      </m:sSub>
+                    </m:e>
+                  </m:d>
+                  <m:r>
+                    <w:rPr>
+                      <w:rFonts w:ascii="Cambria Math" w:hAnsi="Cambria Math"/>
+                      <w:sz w:val="21"/>
+                      <w:szCs w:val="21"/>
+                    </w:rPr>
+                    <m:t>×</m:t>
+                  </m:r>
+                  <m:f>
+                    <m:fPr>
+                      <m:ctrlPr>
+                        <w:rPr>
+                          <w:rFonts w:ascii="Cambria Math" w:hAnsi="Cambria Math"/>
+                          <w:i/>
+                          <w:sz w:val="21"/>
+                          <w:szCs w:val="21"/>
+                        </w:rPr>
+                      </m:ctrlPr>
+                    </m:fPr>
+                    <m:num>
+                      <m:r>
+                        <w:rPr>
+                          <w:rFonts w:ascii="Cambria Math" w:hAnsi="Cambria Math"/>
+                          <w:sz w:val="21"/>
+                          <w:szCs w:val="21"/>
+                        </w:rPr>
+                        <m:t>w</m:t>
+                      </m:r>
+                    </m:num>
+                    <m:den>
+                      <m:r>
+                        <m:rPr>
+                          <m:sty m:val="p"/>
+                        </m:rPr>
+                        <w:rPr>
+                          <w:rFonts w:ascii="Cambria Math" w:hAnsi="Cambria Math"/>
+                          <w:sz w:val="21"/>
+                          <w:szCs w:val="21"/>
+                        </w:rPr>
+                        <m:t>v</m:t>
+                      </m:r>
+                    </m:den>
+                  </m:f>
+                  <m:r>
+                    <m:rPr>
+                      <m:sty m:val="p"/>
+                    </m:rPr>
+                    <w:rPr>
+                      <w:rFonts w:ascii="Cambria Math" w:hAnsi="Cambria Math" w:hint="eastAsia"/>
+                      <w:sz w:val="21"/>
+                      <w:szCs w:val="21"/>
+                    </w:rPr>
+                    <m:t>+c</m:t>
+                  </m:r>
+                </m:e>
+              </m:d>
+            </m:e>
+          </m:func>
           <m:r>
             <m:rPr>
               <m:sty m:val="p"/>
@@ -1190,10 +1766,297 @@
               <w:sz w:val="21"/>
               <w:szCs w:val="21"/>
             </w:rPr>
-            <m:t>max⁡(</m:t>
+            <m:t>+</m:t>
           </m:r>
-          <m:f>
-            <m:fPr>
+          <m:func>
+            <m:funcPr>
+              <m:ctrlPr>
+                <w:rPr>
+                  <w:rFonts w:ascii="Cambria Math" w:hAnsi="Cambria Math"/>
+                  <w:sz w:val="21"/>
+                  <w:szCs w:val="21"/>
+                </w:rPr>
+              </m:ctrlPr>
+            </m:funcPr>
+            <m:fName>
+              <m:r>
+                <m:rPr>
+                  <m:sty m:val="p"/>
+                </m:rPr>
+                <w:rPr>
+                  <w:rFonts w:ascii="Cambria Math" w:hAnsi="Cambria Math"/>
+                  <w:sz w:val="21"/>
+                  <w:szCs w:val="21"/>
+                </w:rPr>
+                <m:t>max</m:t>
+              </m:r>
+            </m:fName>
+            <m:e>
+              <m:d>
+                <m:dPr>
+                  <m:ctrlPr>
+                    <w:rPr>
+                      <w:rFonts w:ascii="Cambria Math" w:hAnsi="Cambria Math"/>
+                      <w:sz w:val="21"/>
+                      <w:szCs w:val="21"/>
+                    </w:rPr>
+                  </m:ctrlPr>
+                </m:dPr>
+                <m:e>
+                  <m:sSub>
+                    <m:sSubPr>
+                      <m:ctrlPr>
+                        <w:rPr>
+                          <w:rFonts w:ascii="Cambria Math" w:hAnsi="Cambria Math"/>
+                          <w:sz w:val="21"/>
+                          <w:szCs w:val="21"/>
+                        </w:rPr>
+                      </m:ctrlPr>
+                    </m:sSubPr>
+                    <m:e>
+                      <m:r>
+                        <w:rPr>
+                          <w:rFonts w:ascii="Cambria Math" w:hAnsi="Cambria Math"/>
+                          <w:sz w:val="21"/>
+                          <w:szCs w:val="21"/>
+                        </w:rPr>
+                        <m:t>T</m:t>
+                      </m:r>
+                    </m:e>
+                    <m:sub>
+                      <m:r>
+                        <w:rPr>
+                          <w:rFonts w:ascii="Cambria Math" w:hAnsi="Cambria Math" w:hint="eastAsia"/>
+                          <w:sz w:val="21"/>
+                          <w:szCs w:val="21"/>
+                        </w:rPr>
+                        <m:t>i</m:t>
+                      </m:r>
+                      <m:r>
+                        <w:rPr>
+                          <w:rFonts w:ascii="Cambria Math" w:hAnsi="Cambria Math"/>
+                          <w:sz w:val="21"/>
+                          <w:szCs w:val="21"/>
+                        </w:rPr>
+                        <m:t>,1</m:t>
+                      </m:r>
+                    </m:sub>
+                  </m:sSub>
+                  <m:r>
+                    <w:rPr>
+                      <w:rFonts w:ascii="Cambria Math" w:hAnsi="Cambria Math"/>
+                      <w:sz w:val="21"/>
+                      <w:szCs w:val="21"/>
+                    </w:rPr>
+                    <m:t>×</m:t>
+                  </m:r>
+                  <m:f>
+                    <m:fPr>
+                      <m:ctrlPr>
+                        <w:rPr>
+                          <w:rFonts w:ascii="Cambria Math" w:hAnsi="Cambria Math"/>
+                          <w:i/>
+                          <w:sz w:val="21"/>
+                          <w:szCs w:val="21"/>
+                        </w:rPr>
+                      </m:ctrlPr>
+                    </m:fPr>
+                    <m:num>
+                      <m:r>
+                        <w:rPr>
+                          <w:rFonts w:ascii="Cambria Math" w:hAnsi="Cambria Math"/>
+                          <w:sz w:val="21"/>
+                          <w:szCs w:val="21"/>
+                        </w:rPr>
+                        <m:t>h</m:t>
+                      </m:r>
+                    </m:num>
+                    <m:den>
+                      <m:r>
+                        <m:rPr>
+                          <m:sty m:val="p"/>
+                        </m:rPr>
+                        <w:rPr>
+                          <w:rFonts w:ascii="Cambria Math" w:hAnsi="Cambria Math"/>
+                          <w:sz w:val="21"/>
+                          <w:szCs w:val="21"/>
+                        </w:rPr>
+                        <m:t>ω</m:t>
+                      </m:r>
+                    </m:den>
+                  </m:f>
+                  <m:r>
+                    <w:rPr>
+                      <w:rFonts w:ascii="Cambria Math" w:hAnsi="Cambria Math" w:hint="eastAsia"/>
+                      <w:sz w:val="21"/>
+                      <w:szCs w:val="21"/>
+                    </w:rPr>
+                    <m:t>+c</m:t>
+                  </m:r>
+                  <m:r>
+                    <m:rPr>
+                      <m:sty m:val="p"/>
+                    </m:rPr>
+                    <w:rPr>
+                      <w:rFonts w:ascii="Cambria Math" w:hAnsi="Cambria Math"/>
+                      <w:sz w:val="21"/>
+                      <w:szCs w:val="21"/>
+                    </w:rPr>
+                    <m:t xml:space="preserve">, </m:t>
+                  </m:r>
+                  <m:sSub>
+                    <m:sSubPr>
+                      <m:ctrlPr>
+                        <w:rPr>
+                          <w:rFonts w:ascii="Cambria Math" w:hAnsi="Cambria Math"/>
+                          <w:sz w:val="21"/>
+                          <w:szCs w:val="21"/>
+                        </w:rPr>
+                      </m:ctrlPr>
+                    </m:sSubPr>
+                    <m:e>
+                      <m:r>
+                        <w:rPr>
+                          <w:rFonts w:ascii="Cambria Math" w:hAnsi="Cambria Math"/>
+                          <w:sz w:val="21"/>
+                          <w:szCs w:val="21"/>
+                        </w:rPr>
+                        <m:t>T</m:t>
+                      </m:r>
+                    </m:e>
+                    <m:sub>
+                      <m:r>
+                        <w:rPr>
+                          <w:rFonts w:ascii="Cambria Math" w:hAnsi="Cambria Math" w:hint="eastAsia"/>
+                          <w:sz w:val="21"/>
+                          <w:szCs w:val="21"/>
+                        </w:rPr>
+                        <m:t>i</m:t>
+                      </m:r>
+                      <m:r>
+                        <w:rPr>
+                          <w:rFonts w:ascii="Cambria Math" w:hAnsi="Cambria Math"/>
+                          <w:sz w:val="21"/>
+                          <w:szCs w:val="21"/>
+                        </w:rPr>
+                        <m:t>,2</m:t>
+                      </m:r>
+                    </m:sub>
+                  </m:sSub>
+                  <m:r>
+                    <w:rPr>
+                      <w:rFonts w:ascii="Cambria Math" w:hAnsi="Cambria Math"/>
+                      <w:sz w:val="21"/>
+                      <w:szCs w:val="21"/>
+                    </w:rPr>
+                    <m:t>×</m:t>
+                  </m:r>
+                  <m:f>
+                    <m:fPr>
+                      <m:ctrlPr>
+                        <w:rPr>
+                          <w:rFonts w:ascii="Cambria Math" w:hAnsi="Cambria Math"/>
+                          <w:i/>
+                          <w:sz w:val="21"/>
+                          <w:szCs w:val="21"/>
+                        </w:rPr>
+                      </m:ctrlPr>
+                    </m:fPr>
+                    <m:num>
+                      <m:r>
+                        <w:rPr>
+                          <w:rFonts w:ascii="Cambria Math" w:hAnsi="Cambria Math"/>
+                          <w:sz w:val="21"/>
+                          <w:szCs w:val="21"/>
+                        </w:rPr>
+                        <m:t>w</m:t>
+                      </m:r>
+                    </m:num>
+                    <m:den>
+                      <m:r>
+                        <m:rPr>
+                          <m:sty m:val="p"/>
+                        </m:rPr>
+                        <w:rPr>
+                          <w:rFonts w:ascii="Cambria Math" w:hAnsi="Cambria Math"/>
+                          <w:sz w:val="21"/>
+                          <w:szCs w:val="21"/>
+                        </w:rPr>
+                        <m:t>v</m:t>
+                      </m:r>
+                    </m:den>
+                  </m:f>
+                  <m:r>
+                    <m:rPr>
+                      <m:sty m:val="p"/>
+                    </m:rPr>
+                    <w:rPr>
+                      <w:rFonts w:ascii="Cambria Math" w:hAnsi="Cambria Math" w:hint="eastAsia"/>
+                      <w:sz w:val="21"/>
+                      <w:szCs w:val="21"/>
+                    </w:rPr>
+                    <m:t>+c</m:t>
+                  </m:r>
+                </m:e>
+              </m:d>
+            </m:e>
+          </m:func>
+        </m:oMath>
+      </m:oMathPara>
+    </w:p>
+    <w:p>
+      <w:pPr>
+        <w:spacing w:after="156"/>
+        <w:rPr>
+          <w:sz w:val="21"/>
+          <w:szCs w:val="21"/>
+        </w:rPr>
+      </w:pPr>
+      <m:oMathPara>
+        <m:oMath>
+          <m:sSub>
+            <m:sSubPr>
+              <m:ctrlPr>
+                <w:rPr>
+                  <w:rFonts w:ascii="Cambria Math" w:hAnsi="Cambria Math"/>
+                  <w:sz w:val="21"/>
+                  <w:szCs w:val="21"/>
+                </w:rPr>
+              </m:ctrlPr>
+            </m:sSubPr>
+            <m:e>
+              <m:r>
+                <w:rPr>
+                  <w:rFonts w:ascii="Cambria Math" w:hAnsi="Cambria Math"/>
+                  <w:sz w:val="21"/>
+                  <w:szCs w:val="21"/>
+                </w:rPr>
+                <m:t>P</m:t>
+              </m:r>
+            </m:e>
+            <m:sub>
+              <m:r>
+                <w:rPr>
+                  <w:rFonts w:ascii="Cambria Math" w:hAnsi="Cambria Math"/>
+                  <w:sz w:val="21"/>
+                  <w:szCs w:val="21"/>
+                </w:rPr>
+                <m:t>i</m:t>
+              </m:r>
+            </m:sub>
+          </m:sSub>
+          <m:r>
+            <w:rPr>
+              <w:rFonts w:ascii="Cambria Math" w:hAnsi="Cambria Math"/>
+              <w:sz w:val="21"/>
+              <w:szCs w:val="21"/>
+            </w:rPr>
+            <m:t>=</m:t>
+          </m:r>
+          <m:d>
+            <m:dPr>
+              <m:begChr m:val="{"/>
+              <m:endChr m:val=""/>
               <m:ctrlPr>
                 <w:rPr>
                   <w:rFonts w:ascii="Cambria Math" w:hAnsi="Cambria Math"/>
@@ -1202,250 +2065,321 @@
                   <w:szCs w:val="21"/>
                 </w:rPr>
               </m:ctrlPr>
-            </m:fPr>
-            <m:num>
-              <m:sSub>
-                <m:sSubPr>
+            </m:dPr>
+            <m:e>
+              <m:eqArr>
+                <m:eqArrPr>
                   <m:ctrlPr>
                     <w:rPr>
                       <w:rFonts w:ascii="Cambria Math" w:hAnsi="Cambria Math"/>
+                      <w:i/>
                       <w:sz w:val="21"/>
                       <w:szCs w:val="21"/>
                     </w:rPr>
                   </m:ctrlPr>
-                </m:sSubPr>
+                </m:eqArrPr>
                 <m:e>
+                  <m:d>
+                    <m:dPr>
+                      <m:begChr m:val="["/>
+                      <m:endChr m:val="]"/>
+                      <m:ctrlPr>
+                        <w:rPr>
+                          <w:rFonts w:ascii="Cambria Math" w:hAnsi="Cambria Math"/>
+                          <w:i/>
+                          <w:sz w:val="21"/>
+                          <w:szCs w:val="21"/>
+                        </w:rPr>
+                      </m:ctrlPr>
+                    </m:dPr>
+                    <m:e>
+                      <m:m>
+                        <m:mPr>
+                          <m:mcs>
+                            <m:mc>
+                              <m:mcPr>
+                                <m:count m:val="2"/>
+                                <m:mcJc m:val="center"/>
+                              </m:mcPr>
+                            </m:mc>
+                          </m:mcs>
+                          <m:ctrlPr>
+                            <w:rPr>
+                              <w:rFonts w:ascii="Cambria Math" w:hAnsi="Cambria Math"/>
+                              <w:i/>
+                              <w:sz w:val="21"/>
+                              <w:szCs w:val="21"/>
+                            </w:rPr>
+                          </m:ctrlPr>
+                        </m:mPr>
+                        <m:mr>
+                          <m:e>
+                            <m:r>
+                              <w:rPr>
+                                <w:rFonts w:ascii="Cambria Math" w:hAnsi="Cambria Math"/>
+                                <w:sz w:val="21"/>
+                                <w:szCs w:val="21"/>
+                              </w:rPr>
+                              <m:t>0</m:t>
+                            </m:r>
+                          </m:e>
+                          <m:e>
+                            <m:r>
+                              <w:rPr>
+                                <w:rFonts w:ascii="Cambria Math" w:hAnsi="Cambria Math"/>
+                                <w:sz w:val="21"/>
+                                <w:szCs w:val="21"/>
+                              </w:rPr>
+                              <m:t>0</m:t>
+                            </m:r>
+                          </m:e>
+                        </m:mr>
+                      </m:m>
+                    </m:e>
+                  </m:d>
                   <m:r>
                     <w:rPr>
                       <w:rFonts w:ascii="Cambria Math" w:hAnsi="Cambria Math"/>
                       <w:sz w:val="21"/>
                       <w:szCs w:val="21"/>
                     </w:rPr>
-                    <m:t>T</m:t>
+                    <m:t xml:space="preserve"> , </m:t>
                   </m:r>
-                </m:e>
-                <m:sub>
-                  <m:r>
-                    <w:rPr>
-                      <w:rFonts w:ascii="Cambria Math" w:hAnsi="Cambria Math" w:hint="eastAsia"/>
-                      <w:sz w:val="21"/>
-                      <w:szCs w:val="21"/>
-                    </w:rPr>
-                    <m:t>i</m:t>
-                  </m:r>
+                  <m:sSub>
+                    <m:sSubPr>
+                      <m:ctrlPr>
+                        <w:rPr>
+                          <w:rFonts w:ascii="Cambria Math" w:hAnsi="Cambria Math"/>
+                          <w:sz w:val="21"/>
+                          <w:szCs w:val="21"/>
+                        </w:rPr>
+                      </m:ctrlPr>
+                    </m:sSubPr>
+                    <m:e>
+                      <m:r>
+                        <w:rPr>
+                          <w:rFonts w:ascii="Cambria Math" w:hAnsi="Cambria Math"/>
+                          <w:sz w:val="21"/>
+                          <w:szCs w:val="21"/>
+                        </w:rPr>
+                        <m:t xml:space="preserve">    b</m:t>
+                      </m:r>
+                      <m:ctrlPr>
+                        <w:rPr>
+                          <w:rFonts w:ascii="Cambria Math" w:hAnsi="Cambria Math"/>
+                          <w:i/>
+                          <w:sz w:val="21"/>
+                          <w:szCs w:val="21"/>
+                        </w:rPr>
+                      </m:ctrlPr>
+                    </m:e>
+                    <m:sub>
+                      <m:r>
+                        <w:rPr>
+                          <w:rFonts w:ascii="Cambria Math" w:hAnsi="Cambria Math" w:hint="eastAsia"/>
+                          <w:sz w:val="21"/>
+                          <w:szCs w:val="21"/>
+                        </w:rPr>
+                        <m:t>i</m:t>
+                      </m:r>
+                    </m:sub>
+                  </m:sSub>
                   <m:r>
                     <w:rPr>
                       <w:rFonts w:ascii="Cambria Math" w:hAnsi="Cambria Math"/>
                       <w:sz w:val="21"/>
                       <w:szCs w:val="21"/>
                     </w:rPr>
-                    <m:t>,1</m:t>
+                    <m:t>=1</m:t>
                   </m:r>
-                </m:sub>
-              </m:sSub>
-              <m:r>
-                <w:rPr>
-                  <w:rFonts w:ascii="Cambria Math" w:hAnsi="Cambria Math"/>
-                  <w:sz w:val="21"/>
-                  <w:szCs w:val="21"/>
-                </w:rPr>
-                <m:t>×h</m:t>
-              </m:r>
-            </m:num>
-            <m:den>
-              <m:sSub>
-                <m:sSubPr>
-                  <m:ctrlPr>
-                    <w:rPr>
-                      <w:rFonts w:ascii="Cambria Math" w:hAnsi="Cambria Math"/>
-                      <w:sz w:val="21"/>
-                      <w:szCs w:val="21"/>
-                    </w:rPr>
-                  </m:ctrlPr>
-                </m:sSubPr>
+                </m:e>
                 <m:e>
+                  <m:d>
+                    <m:dPr>
+                      <m:begChr m:val="["/>
+                      <m:endChr m:val="]"/>
+                      <m:ctrlPr>
+                        <w:rPr>
+                          <w:rFonts w:ascii="Cambria Math" w:hAnsi="Cambria Math"/>
+                          <w:i/>
+                          <w:sz w:val="21"/>
+                          <w:szCs w:val="21"/>
+                        </w:rPr>
+                      </m:ctrlPr>
+                    </m:dPr>
+                    <m:e>
+                      <m:m>
+                        <m:mPr>
+                          <m:mcs>
+                            <m:mc>
+                              <m:mcPr>
+                                <m:count m:val="2"/>
+                                <m:mcJc m:val="center"/>
+                              </m:mcPr>
+                            </m:mc>
+                          </m:mcs>
+                          <m:ctrlPr>
+                            <w:rPr>
+                              <w:rFonts w:ascii="Cambria Math" w:hAnsi="Cambria Math"/>
+                              <w:i/>
+                              <w:sz w:val="21"/>
+                              <w:szCs w:val="21"/>
+                            </w:rPr>
+                          </m:ctrlPr>
+                        </m:mPr>
+                        <m:mr>
+                          <m:e>
+                            <m:sSub>
+                              <m:sSubPr>
+                                <m:ctrlPr>
+                                  <w:rPr>
+                                    <w:rFonts w:ascii="Cambria Math" w:hAnsi="Cambria Math"/>
+                                    <w:sz w:val="21"/>
+                                    <w:szCs w:val="21"/>
+                                  </w:rPr>
+                                </m:ctrlPr>
+                              </m:sSubPr>
+                              <m:e>
+                                <m:r>
+                                  <w:rPr>
+                                    <w:rFonts w:ascii="Cambria Math" w:hAnsi="Cambria Math"/>
+                                    <w:sz w:val="21"/>
+                                    <w:szCs w:val="21"/>
+                                  </w:rPr>
+                                  <m:t>T</m:t>
+                                </m:r>
+                              </m:e>
+                              <m:sub>
+                                <m:r>
+                                  <w:rPr>
+                                    <w:rFonts w:ascii="Cambria Math" w:hAnsi="Cambria Math" w:hint="eastAsia"/>
+                                    <w:sz w:val="21"/>
+                                    <w:szCs w:val="21"/>
+                                  </w:rPr>
+                                  <m:t>i</m:t>
+                                </m:r>
+                                <m:r>
+                                  <w:rPr>
+                                    <w:rFonts w:ascii="Cambria Math" w:hAnsi="Cambria Math"/>
+                                    <w:sz w:val="21"/>
+                                    <w:szCs w:val="21"/>
+                                  </w:rPr>
+                                  <m:t>-1,1</m:t>
+                                </m:r>
+                              </m:sub>
+                            </m:sSub>
+                          </m:e>
+                          <m:e>
+                            <m:sSub>
+                              <m:sSubPr>
+                                <m:ctrlPr>
+                                  <w:rPr>
+                                    <w:rFonts w:ascii="Cambria Math" w:hAnsi="Cambria Math"/>
+                                    <w:sz w:val="21"/>
+                                    <w:szCs w:val="21"/>
+                                  </w:rPr>
+                                </m:ctrlPr>
+                              </m:sSubPr>
+                              <m:e>
+                                <m:r>
+                                  <w:rPr>
+                                    <w:rFonts w:ascii="Cambria Math" w:hAnsi="Cambria Math"/>
+                                    <w:sz w:val="21"/>
+                                    <w:szCs w:val="21"/>
+                                  </w:rPr>
+                                  <m:t>T</m:t>
+                                </m:r>
+                              </m:e>
+                              <m:sub>
+                                <m:r>
+                                  <w:rPr>
+                                    <w:rFonts w:ascii="Cambria Math" w:hAnsi="Cambria Math" w:hint="eastAsia"/>
+                                    <w:sz w:val="21"/>
+                                    <w:szCs w:val="21"/>
+                                  </w:rPr>
+                                  <m:t>i</m:t>
+                                </m:r>
+                                <m:r>
+                                  <w:rPr>
+                                    <w:rFonts w:ascii="Cambria Math" w:hAnsi="Cambria Math"/>
+                                    <w:sz w:val="21"/>
+                                    <w:szCs w:val="21"/>
+                                  </w:rPr>
+                                  <m:t>-1,2</m:t>
+                                </m:r>
+                              </m:sub>
+                            </m:sSub>
+                          </m:e>
+                        </m:mr>
+                      </m:m>
+                    </m:e>
+                  </m:d>
                   <m:r>
                     <w:rPr>
                       <w:rFonts w:ascii="Cambria Math" w:hAnsi="Cambria Math"/>
                       <w:sz w:val="21"/>
                       <w:szCs w:val="21"/>
                     </w:rPr>
-                    <m:t>V</m:t>
+                    <m:t xml:space="preserve"> ,  </m:t>
                   </m:r>
-                </m:e>
-                <m:sub>
-                  <m:r>
-                    <w:rPr>
-                      <w:rFonts w:ascii="Cambria Math" w:hAnsi="Cambria Math" w:hint="eastAsia"/>
-                      <w:sz w:val="21"/>
-                      <w:szCs w:val="21"/>
-                    </w:rPr>
-                    <m:t>y</m:t>
-                  </m:r>
-                </m:sub>
-              </m:sSub>
-            </m:den>
-          </m:f>
-          <m:r>
-            <w:rPr>
-              <w:rFonts w:ascii="Cambria Math" w:hAnsi="Cambria Math" w:hint="eastAsia"/>
-              <w:sz w:val="21"/>
-              <w:szCs w:val="21"/>
-            </w:rPr>
-            <m:t>+c</m:t>
-          </m:r>
-          <m:r>
-            <m:rPr>
-              <m:sty m:val="p"/>
-            </m:rPr>
-            <w:rPr>
-              <w:rFonts w:ascii="Cambria Math" w:hAnsi="Cambria Math"/>
-              <w:sz w:val="21"/>
-              <w:szCs w:val="21"/>
-            </w:rPr>
-            <m:t>,</m:t>
-          </m:r>
-          <m:f>
-            <m:fPr>
-              <m:ctrlPr>
-                <w:rPr>
-                  <w:rFonts w:ascii="Cambria Math" w:hAnsi="Cambria Math"/>
-                  <w:i/>
-                  <w:sz w:val="21"/>
-                  <w:szCs w:val="21"/>
-                </w:rPr>
-              </m:ctrlPr>
-            </m:fPr>
-            <m:num>
-              <m:sSub>
-                <m:sSubPr>
-                  <m:ctrlPr>
-                    <w:rPr>
-                      <w:rFonts w:ascii="Cambria Math" w:hAnsi="Cambria Math"/>
-                      <w:sz w:val="21"/>
-                      <w:szCs w:val="21"/>
-                    </w:rPr>
-                  </m:ctrlPr>
-                </m:sSubPr>
-                <m:e>
+                  <m:sSub>
+                    <m:sSubPr>
+                      <m:ctrlPr>
+                        <w:rPr>
+                          <w:rFonts w:ascii="Cambria Math" w:hAnsi="Cambria Math"/>
+                          <w:sz w:val="21"/>
+                          <w:szCs w:val="21"/>
+                        </w:rPr>
+                      </m:ctrlPr>
+                    </m:sSubPr>
+                    <m:e>
+                      <m:r>
+                        <w:rPr>
+                          <w:rFonts w:ascii="Cambria Math" w:hAnsi="Cambria Math"/>
+                          <w:sz w:val="21"/>
+                          <w:szCs w:val="21"/>
+                        </w:rPr>
+                        <m:t>b</m:t>
+                      </m:r>
+                      <m:ctrlPr>
+                        <w:rPr>
+                          <w:rFonts w:ascii="Cambria Math" w:hAnsi="Cambria Math"/>
+                          <w:i/>
+                          <w:sz w:val="21"/>
+                          <w:szCs w:val="21"/>
+                        </w:rPr>
+                      </m:ctrlPr>
+                    </m:e>
+                    <m:sub>
+                      <m:r>
+                        <w:rPr>
+                          <w:rFonts w:ascii="Cambria Math" w:hAnsi="Cambria Math" w:hint="eastAsia"/>
+                          <w:sz w:val="21"/>
+                          <w:szCs w:val="21"/>
+                        </w:rPr>
+                        <m:t>i</m:t>
+                      </m:r>
+                    </m:sub>
+                  </m:sSub>
                   <m:r>
                     <w:rPr>
                       <w:rFonts w:ascii="Cambria Math" w:hAnsi="Cambria Math"/>
                       <w:sz w:val="21"/>
                       <w:szCs w:val="21"/>
                     </w:rPr>
-                    <m:t>T</m:t>
+                    <m:t>=0</m:t>
                   </m:r>
                 </m:e>
-                <m:sub>
-                  <m:r>
-                    <w:rPr>
-                      <w:rFonts w:ascii="Cambria Math" w:hAnsi="Cambria Math" w:hint="eastAsia"/>
-                      <w:sz w:val="21"/>
-                      <w:szCs w:val="21"/>
-                    </w:rPr>
-                    <m:t>i</m:t>
-                  </m:r>
-                  <m:r>
-                    <w:rPr>
-                      <w:rFonts w:ascii="Cambria Math" w:hAnsi="Cambria Math"/>
-                      <w:sz w:val="21"/>
-                      <w:szCs w:val="21"/>
-                    </w:rPr>
-                    <m:t>,</m:t>
-                  </m:r>
-                  <m:r>
-                    <w:rPr>
-                      <w:rFonts w:ascii="Cambria Math" w:hAnsi="Cambria Math"/>
-                      <w:sz w:val="21"/>
-                      <w:szCs w:val="21"/>
-                    </w:rPr>
-                    <m:t>2</m:t>
-                  </m:r>
-                </m:sub>
-              </m:sSub>
-              <m:r>
-                <w:rPr>
-                  <w:rFonts w:ascii="Cambria Math" w:hAnsi="Cambria Math"/>
-                  <w:sz w:val="21"/>
-                  <w:szCs w:val="21"/>
-                </w:rPr>
-                <m:t>×</m:t>
-              </m:r>
-              <m:r>
-                <w:rPr>
-                  <w:rFonts w:ascii="Cambria Math" w:hAnsi="Cambria Math"/>
-                  <w:sz w:val="21"/>
-                  <w:szCs w:val="21"/>
-                </w:rPr>
-                <m:t>w</m:t>
-              </m:r>
-            </m:num>
-            <m:den>
-              <m:sSub>
-                <m:sSubPr>
-                  <m:ctrlPr>
-                    <w:rPr>
-                      <w:rFonts w:ascii="Cambria Math" w:hAnsi="Cambria Math"/>
-                      <w:sz w:val="21"/>
-                      <w:szCs w:val="21"/>
-                    </w:rPr>
-                  </m:ctrlPr>
-                </m:sSubPr>
-                <m:e>
-                  <m:r>
-                    <w:rPr>
-                      <w:rFonts w:ascii="Cambria Math" w:hAnsi="Cambria Math"/>
-                      <w:sz w:val="21"/>
-                      <w:szCs w:val="21"/>
-                    </w:rPr>
-                    <m:t>V</m:t>
-                  </m:r>
-                </m:e>
-                <m:sub>
-                  <m:r>
-                    <w:rPr>
-                      <w:rFonts w:ascii="Cambria Math" w:hAnsi="Cambria Math"/>
-                      <w:sz w:val="21"/>
-                      <w:szCs w:val="21"/>
-                    </w:rPr>
-                    <m:t>x</m:t>
-                  </m:r>
-                </m:sub>
-              </m:sSub>
-            </m:den>
-          </m:f>
-          <m:r>
-            <m:rPr>
-              <m:sty m:val="p"/>
-            </m:rPr>
-            <w:rPr>
-              <w:rFonts w:ascii="Cambria Math" w:hAnsi="Cambria Math" w:hint="eastAsia"/>
-              <w:sz w:val="21"/>
-              <w:szCs w:val="21"/>
-            </w:rPr>
-            <m:t>+c</m:t>
-          </m:r>
-          <w:bookmarkStart w:id="0" w:name="_GoBack"/>
-          <w:bookmarkEnd w:id="0"/>
-          <m:r>
-            <m:rPr>
-              <m:sty m:val="p"/>
-            </m:rPr>
-            <w:rPr>
-              <w:rFonts w:ascii="Cambria Math" w:hAnsi="Cambria Math"/>
-              <w:sz w:val="21"/>
-              <w:szCs w:val="21"/>
-            </w:rPr>
-            <m:t>)</m:t>
-          </m:r>
+              </m:eqArr>
+            </m:e>
+          </m:d>
         </m:oMath>
       </m:oMathPara>
     </w:p>
     <w:p>
       <w:pPr>
-        <w:rPr>
-          <w:rFonts w:hint="eastAsia"/>
+        <w:spacing w:after="0"/>
+        <w:rPr>
           <w:sz w:val="21"/>
           <w:szCs w:val="21"/>
         </w:rPr>
@@ -1456,7 +2390,55 @@
           <w:sz w:val="21"/>
           <w:szCs w:val="21"/>
         </w:rPr>
-        <w:t>完成全部任务所需时间为</w:t>
+        <w:t>按</w:t>
+      </w:r>
+      <w:r>
+        <w:rPr>
+          <w:rFonts w:hint="eastAsia"/>
+          <w:sz w:val="21"/>
+          <w:szCs w:val="21"/>
+        </w:rPr>
+        <w:t>堆垛机</w:t>
+      </w:r>
+      <w:r>
+        <w:rPr>
+          <w:rFonts w:hint="eastAsia"/>
+          <w:sz w:val="21"/>
+          <w:szCs w:val="21"/>
+        </w:rPr>
+        <w:t>作业</w:t>
+      </w:r>
+      <w:r>
+        <w:rPr>
+          <w:rFonts w:hint="eastAsia"/>
+          <w:sz w:val="21"/>
+          <w:szCs w:val="21"/>
+        </w:rPr>
+        <w:t>任务的</w:t>
+      </w:r>
+      <w:r>
+        <w:rPr>
+          <w:rFonts w:hint="eastAsia"/>
+          <w:sz w:val="21"/>
+          <w:szCs w:val="21"/>
+        </w:rPr>
+        <w:t>顺序递推得到完成</w:t>
+      </w:r>
+      <w:r>
+        <w:rPr>
+          <w:rFonts w:hint="eastAsia"/>
+          <w:sz w:val="21"/>
+          <w:szCs w:val="21"/>
+        </w:rPr>
+        <w:t>其所属</w:t>
+      </w:r>
+      <w:r>
+        <w:rPr>
+          <w:rFonts w:hint="eastAsia"/>
+          <w:sz w:val="21"/>
+          <w:szCs w:val="21"/>
+        </w:rPr>
+        <w:t>任务所需时间</w:t>
       </w:r>
       <m:oMath>
         <m:nary>
@@ -1478,7 +2460,7 @@
                 <w:sz w:val="21"/>
                 <w:szCs w:val="21"/>
               </w:rPr>
-              <m:t>1</m:t>
+              <m:t>i=1</m:t>
             </m:r>
           </m:sub>
           <m:sup>
@@ -1540,15 +2522,23 @@
           <w:sz w:val="21"/>
           <w:szCs w:val="21"/>
         </w:rPr>
-        <w:t>而对于图2.2所示4</w:t>
-      </w:r>
-      <w:r>
-        <w:rPr>
-          <w:rFonts w:hint="eastAsia"/>
-          <w:sz w:val="21"/>
-          <w:szCs w:val="21"/>
-        </w:rPr>
-        <w:t>堆垛机D</w:t>
+        <w:t>对于图</w:t>
+      </w:r>
+      <w:r>
+        <w:rPr>
+          <w:rFonts w:hint="eastAsia"/>
+          <w:sz w:val="21"/>
+          <w:szCs w:val="21"/>
+        </w:rPr>
+        <w:t>1.1的</w:t>
+      </w:r>
+      <w:r>
+        <w:rPr>
+          <w:rFonts w:hint="eastAsia"/>
+          <w:sz w:val="21"/>
+          <w:szCs w:val="21"/>
+        </w:rPr>
+        <w:t>4堆垛机D</w:t>
       </w:r>
       <w:r>
         <w:rPr>
@@ -1563,51 +2553,1098 @@
           <w:sz w:val="21"/>
           <w:szCs w:val="21"/>
         </w:rPr>
-        <w:t>，假设上下层</w:t>
-      </w:r>
-      <w:r>
-        <w:rPr>
-          <w:rFonts w:hint="eastAsia"/>
-          <w:sz w:val="21"/>
-          <w:szCs w:val="21"/>
-        </w:rPr>
-        <w:t>任务分布</w:t>
-      </w:r>
-      <w:r>
-        <w:rPr>
-          <w:rFonts w:hint="eastAsia"/>
-          <w:sz w:val="21"/>
-          <w:szCs w:val="21"/>
-        </w:rPr>
-        <w:t>对称，</w:t>
-      </w:r>
-      <w:r>
-        <w:rPr>
-          <w:rFonts w:hint="eastAsia"/>
-          <w:sz w:val="21"/>
-          <w:szCs w:val="21"/>
-        </w:rPr>
-        <w:t>只考虑</w:t>
-      </w:r>
-      <w:r>
-        <w:rPr>
-          <w:rFonts w:hint="eastAsia"/>
-          <w:sz w:val="21"/>
-          <w:szCs w:val="21"/>
-        </w:rPr>
-        <w:t>单层36*5货架。</w:t>
+        <w:t>，为每台堆垛机分配相同数量任务，按各自作业任务的顺序完成时间最长的为全部任务完成时间</w:t>
       </w:r>
     </w:p>
     <w:p>
       <w:pPr>
-        <w:rPr>
-          <w:sz w:val="21"/>
-          <w:szCs w:val="21"/>
-        </w:rPr>
+        <w:spacing w:after="0"/>
+        <w:rPr>
+          <w:sz w:val="21"/>
+          <w:szCs w:val="21"/>
+        </w:rPr>
+      </w:pPr>
+      <m:oMathPara>
+        <m:oMath>
+          <m:r>
+            <m:rPr>
+              <m:sty m:val="p"/>
+            </m:rPr>
+            <w:rPr>
+              <w:rFonts w:ascii="Cambria Math" w:hAnsi="Cambria Math"/>
+              <w:sz w:val="21"/>
+              <w:szCs w:val="21"/>
+            </w:rPr>
+            <m:t>max⁡(</m:t>
+          </m:r>
+          <m:nary>
+            <m:naryPr>
+              <m:chr m:val="∑"/>
+              <m:limLoc m:val="undOvr"/>
+              <m:subHide m:val="1"/>
+              <m:supHide m:val="1"/>
+              <m:ctrlPr>
+                <w:rPr>
+                  <w:rFonts w:ascii="Cambria Math" w:hAnsi="Cambria Math"/>
+                  <w:sz w:val="21"/>
+                  <w:szCs w:val="21"/>
+                </w:rPr>
+              </m:ctrlPr>
+            </m:naryPr>
+            <m:sub/>
+            <m:sup/>
+            <m:e>
+              <m:sSub>
+                <m:sSubPr>
+                  <m:ctrlPr>
+                    <w:rPr>
+                      <w:rFonts w:ascii="Cambria Math" w:hAnsi="Cambria Math"/>
+                      <w:i/>
+                      <w:sz w:val="21"/>
+                      <w:szCs w:val="21"/>
+                    </w:rPr>
+                  </m:ctrlPr>
+                </m:sSubPr>
+                <m:e>
+                  <m:r>
+                    <w:rPr>
+                      <w:rFonts w:ascii="Cambria Math" w:hAnsi="Cambria Math"/>
+                      <w:sz w:val="21"/>
+                      <w:szCs w:val="21"/>
+                    </w:rPr>
+                    <m:t>t</m:t>
+                  </m:r>
+                </m:e>
+                <m:sub>
+                  <m:r>
+                    <w:rPr>
+                      <w:rFonts w:ascii="Cambria Math" w:hAnsi="Cambria Math"/>
+                      <w:sz w:val="21"/>
+                      <w:szCs w:val="21"/>
+                    </w:rPr>
+                    <m:t>1i</m:t>
+                  </m:r>
+                </m:sub>
+              </m:sSub>
+            </m:e>
+          </m:nary>
+          <m:r>
+            <w:rPr>
+              <w:rFonts w:ascii="Cambria Math" w:hAnsi="Cambria Math"/>
+              <w:sz w:val="21"/>
+              <w:szCs w:val="21"/>
+            </w:rPr>
+            <m:t>,</m:t>
+          </m:r>
+          <m:nary>
+            <m:naryPr>
+              <m:chr m:val="∑"/>
+              <m:limLoc m:val="undOvr"/>
+              <m:subHide m:val="1"/>
+              <m:supHide m:val="1"/>
+              <m:ctrlPr>
+                <w:rPr>
+                  <w:rFonts w:ascii="Cambria Math" w:hAnsi="Cambria Math"/>
+                  <w:sz w:val="21"/>
+                  <w:szCs w:val="21"/>
+                </w:rPr>
+              </m:ctrlPr>
+            </m:naryPr>
+            <m:sub/>
+            <m:sup/>
+            <m:e>
+              <m:sSub>
+                <m:sSubPr>
+                  <m:ctrlPr>
+                    <w:rPr>
+                      <w:rFonts w:ascii="Cambria Math" w:hAnsi="Cambria Math"/>
+                      <w:i/>
+                      <w:sz w:val="21"/>
+                      <w:szCs w:val="21"/>
+                    </w:rPr>
+                  </m:ctrlPr>
+                </m:sSubPr>
+                <m:e>
+                  <m:r>
+                    <w:rPr>
+                      <w:rFonts w:ascii="Cambria Math" w:hAnsi="Cambria Math"/>
+                      <w:sz w:val="21"/>
+                      <w:szCs w:val="21"/>
+                    </w:rPr>
+                    <m:t>t</m:t>
+                  </m:r>
+                </m:e>
+                <m:sub>
+                  <m:r>
+                    <w:rPr>
+                      <w:rFonts w:ascii="Cambria Math" w:hAnsi="Cambria Math"/>
+                      <w:sz w:val="21"/>
+                      <w:szCs w:val="21"/>
+                    </w:rPr>
+                    <m:t>2j</m:t>
+                  </m:r>
+                </m:sub>
+              </m:sSub>
+            </m:e>
+          </m:nary>
+          <m:r>
+            <m:rPr>
+              <m:sty m:val="p"/>
+            </m:rPr>
+            <w:rPr>
+              <w:rFonts w:ascii="Cambria Math" w:hAnsi="Cambria Math"/>
+              <w:sz w:val="21"/>
+              <w:szCs w:val="21"/>
+            </w:rPr>
+            <m:t>,</m:t>
+          </m:r>
+          <m:nary>
+            <m:naryPr>
+              <m:chr m:val="∑"/>
+              <m:limLoc m:val="undOvr"/>
+              <m:subHide m:val="1"/>
+              <m:supHide m:val="1"/>
+              <m:ctrlPr>
+                <w:rPr>
+                  <w:rFonts w:ascii="Cambria Math" w:hAnsi="Cambria Math"/>
+                  <w:sz w:val="21"/>
+                  <w:szCs w:val="21"/>
+                </w:rPr>
+              </m:ctrlPr>
+            </m:naryPr>
+            <m:sub/>
+            <m:sup/>
+            <m:e>
+              <m:sSub>
+                <m:sSubPr>
+                  <m:ctrlPr>
+                    <w:rPr>
+                      <w:rFonts w:ascii="Cambria Math" w:hAnsi="Cambria Math"/>
+                      <w:i/>
+                      <w:sz w:val="21"/>
+                      <w:szCs w:val="21"/>
+                    </w:rPr>
+                  </m:ctrlPr>
+                </m:sSubPr>
+                <m:e>
+                  <m:r>
+                    <w:rPr>
+                      <w:rFonts w:ascii="Cambria Math" w:hAnsi="Cambria Math"/>
+                      <w:sz w:val="21"/>
+                      <w:szCs w:val="21"/>
+                    </w:rPr>
+                    <m:t>t</m:t>
+                  </m:r>
+                </m:e>
+                <m:sub>
+                  <m:r>
+                    <w:rPr>
+                      <w:rFonts w:ascii="Cambria Math" w:hAnsi="Cambria Math"/>
+                      <w:sz w:val="21"/>
+                      <w:szCs w:val="21"/>
+                    </w:rPr>
+                    <m:t>3k</m:t>
+                  </m:r>
+                </m:sub>
+              </m:sSub>
+            </m:e>
+          </m:nary>
+          <m:r>
+            <m:rPr>
+              <m:sty m:val="p"/>
+            </m:rPr>
+            <w:rPr>
+              <w:rFonts w:ascii="Cambria Math" w:hAnsi="Cambria Math"/>
+              <w:sz w:val="21"/>
+              <w:szCs w:val="21"/>
+            </w:rPr>
+            <m:t>,</m:t>
+          </m:r>
+          <m:nary>
+            <m:naryPr>
+              <m:chr m:val="∑"/>
+              <m:limLoc m:val="undOvr"/>
+              <m:subHide m:val="1"/>
+              <m:supHide m:val="1"/>
+              <m:ctrlPr>
+                <w:rPr>
+                  <w:rFonts w:ascii="Cambria Math" w:hAnsi="Cambria Math"/>
+                  <w:sz w:val="21"/>
+                  <w:szCs w:val="21"/>
+                </w:rPr>
+              </m:ctrlPr>
+            </m:naryPr>
+            <m:sub/>
+            <m:sup/>
+            <m:e>
+              <m:sSub>
+                <m:sSubPr>
+                  <m:ctrlPr>
+                    <w:rPr>
+                      <w:rFonts w:ascii="Cambria Math" w:hAnsi="Cambria Math"/>
+                      <w:i/>
+                      <w:sz w:val="21"/>
+                      <w:szCs w:val="21"/>
+                    </w:rPr>
+                  </m:ctrlPr>
+                </m:sSubPr>
+                <m:e>
+                  <m:r>
+                    <w:rPr>
+                      <w:rFonts w:ascii="Cambria Math" w:hAnsi="Cambria Math"/>
+                      <w:sz w:val="21"/>
+                      <w:szCs w:val="21"/>
+                    </w:rPr>
+                    <m:t>t</m:t>
+                  </m:r>
+                </m:e>
+                <m:sub>
+                  <m:r>
+                    <w:rPr>
+                      <w:rFonts w:ascii="Cambria Math" w:hAnsi="Cambria Math"/>
+                      <w:sz w:val="21"/>
+                      <w:szCs w:val="21"/>
+                    </w:rPr>
+                    <m:t>4p</m:t>
+                  </m:r>
+                </m:sub>
+              </m:sSub>
+            </m:e>
+          </m:nary>
+          <m:r>
+            <m:rPr>
+              <m:sty m:val="p"/>
+            </m:rPr>
+            <w:rPr>
+              <w:rFonts w:ascii="Cambria Math" w:hAnsi="Cambria Math"/>
+              <w:sz w:val="21"/>
+              <w:szCs w:val="21"/>
+            </w:rPr>
+            <m:t>)</m:t>
+          </m:r>
+        </m:oMath>
+      </m:oMathPara>
+    </w:p>
+    <w:p>
+      <w:pPr>
+        <w:spacing w:afterLines="50" w:after="156"/>
       </w:pPr>
     </w:p>
     <w:p>
       <w:pPr>
+        <w:spacing w:afterLines="50" w:after="156"/>
+      </w:pPr>
+      <w:r>
+        <w:rPr>
+          <w:rFonts w:hint="eastAsia"/>
+        </w:rPr>
+        <w:t>三、</w:t>
+      </w:r>
+      <w:r>
+        <w:rPr>
+          <w:rFonts w:hint="eastAsia"/>
+        </w:rPr>
+        <w:t>模型</w:t>
+      </w:r>
+      <w:r>
+        <w:rPr>
+          <w:rFonts w:hint="eastAsia"/>
+        </w:rPr>
+        <w:t>求解</w:t>
+      </w:r>
+    </w:p>
+    <w:p>
+      <w:pPr>
+        <w:spacing w:after="156"/>
+        <w:ind w:firstLine="420"/>
+        <w:rPr>
+          <w:sz w:val="21"/>
+          <w:szCs w:val="21"/>
+        </w:rPr>
+      </w:pPr>
+      <w:r>
+        <w:rPr>
+          <w:noProof/>
+          <w:sz w:val="21"/>
+          <w:szCs w:val="21"/>
+        </w:rPr>
+        <w:drawing>
+          <wp:anchor distT="0" distB="0" distL="114300" distR="114300" simplePos="0" relativeHeight="251664384" behindDoc="0" locked="0" layoutInCell="1" allowOverlap="1" wp14:anchorId="0E17DF77" wp14:editId="1C8DDD13">
+            <wp:simplePos x="0" y="0"/>
+            <wp:positionH relativeFrom="page">
+              <wp:align>right</wp:align>
+            </wp:positionH>
+            <wp:positionV relativeFrom="paragraph">
+              <wp:posOffset>614045</wp:posOffset>
+            </wp:positionV>
+            <wp:extent cx="4676775" cy="1885950"/>
+            <wp:effectExtent l="0" t="0" r="9525" b="0"/>
+            <wp:wrapSquare wrapText="bothSides"/>
+            <wp:docPr id="5" name="图片 5"/>
+            <wp:cNvGraphicFramePr>
+              <a:graphicFrameLocks xmlns:a="http://schemas.openxmlformats.org/drawingml/2006/main" noChangeAspect="1"/>
+            </wp:cNvGraphicFramePr>
+            <a:graphic xmlns:a="http://schemas.openxmlformats.org/drawingml/2006/main">
+              <a:graphicData uri="http://schemas.openxmlformats.org/drawingml/2006/picture">
+                <pic:pic xmlns:pic="http://schemas.openxmlformats.org/drawingml/2006/picture">
+                  <pic:nvPicPr>
+                    <pic:cNvPr id="5" name="4vs1gen10000.png"/>
+                    <pic:cNvPicPr/>
+                  </pic:nvPicPr>
+                  <pic:blipFill>
+                    <a:blip r:embed="rId9">
+                      <a:extLst>
+                        <a:ext uri="{28A0092B-C50C-407E-A947-70E740481C1C}">
+                          <a14:useLocalDpi xmlns:a14="http://schemas.microsoft.com/office/drawing/2010/main" val="0"/>
+                        </a:ext>
+                      </a:extLst>
+                    </a:blip>
+                    <a:stretch>
+                      <a:fillRect/>
+                    </a:stretch>
+                  </pic:blipFill>
+                  <pic:spPr>
+                    <a:xfrm>
+                      <a:off x="0" y="0"/>
+                      <a:ext cx="4676775" cy="1885950"/>
+                    </a:xfrm>
+                    <a:prstGeom prst="rect">
+                      <a:avLst/>
+                    </a:prstGeom>
+                  </pic:spPr>
+                </pic:pic>
+              </a:graphicData>
+            </a:graphic>
+            <wp14:sizeRelH relativeFrom="margin">
+              <wp14:pctWidth>0</wp14:pctWidth>
+            </wp14:sizeRelH>
+            <wp14:sizeRelV relativeFrom="margin">
+              <wp14:pctHeight>0</wp14:pctHeight>
+            </wp14:sizeRelV>
+          </wp:anchor>
+        </w:drawing>
+      </w:r>
+      <w:r>
+        <w:rPr>
+          <w:rFonts w:hint="eastAsia"/>
+          <w:sz w:val="21"/>
+          <w:szCs w:val="21"/>
+        </w:rPr>
+        <w:t>使用遗传算法确定任务顺序，设置适应度函数为完成全部任务所需时间，初始化参数堆垛机平均水平速度4m/s，垂直速度1m/s，储位宽0.5m，高0.55m，</w:t>
+      </w:r>
+      <w:r>
+        <w:rPr>
+          <w:rFonts w:hint="eastAsia"/>
+          <w:sz w:val="21"/>
+          <w:szCs w:val="21"/>
+        </w:rPr>
+        <w:t>放置时间3秒，任务数100个（随机货位，出入库分布均匀），</w:t>
+      </w:r>
+      <w:r>
+        <w:rPr>
+          <w:rFonts w:hint="eastAsia"/>
+          <w:sz w:val="21"/>
+          <w:szCs w:val="21"/>
+        </w:rPr>
+        <w:t>堆垛机数量1，</w:t>
+      </w:r>
+      <w:r>
+        <w:rPr>
+          <w:rFonts w:hint="eastAsia"/>
+          <w:sz w:val="21"/>
+          <w:szCs w:val="21"/>
+        </w:rPr>
+        <w:t>种群数量100，交叉概率0.04，变异概率0.05。</w:t>
+      </w:r>
+    </w:p>
+    <w:p>
+      <w:pPr>
+        <w:spacing w:after="0"/>
+        <w:ind w:firstLine="420"/>
+        <w:rPr>
+          <w:sz w:val="21"/>
+          <w:szCs w:val="21"/>
+        </w:rPr>
+      </w:pPr>
+      <w:r>
+        <w:rPr>
+          <w:rFonts w:hint="eastAsia"/>
+          <w:sz w:val="21"/>
+          <w:szCs w:val="21"/>
+        </w:rPr>
+        <w:t>种群进化至10000代时趋向稳定，</w:t>
+      </w:r>
+      <w:r>
+        <w:rPr>
+          <w:rFonts w:hint="eastAsia"/>
+          <w:sz w:val="21"/>
+          <w:szCs w:val="21"/>
+        </w:rPr>
+        <w:t>此时单堆垛机DUOSYS完成全部任务用时697秒，堆垛机空驶率0.07</w:t>
+      </w:r>
+      <w:r>
+        <w:rPr>
+          <w:rFonts w:hint="eastAsia"/>
+          <w:sz w:val="21"/>
+          <w:szCs w:val="21"/>
+        </w:rPr>
+        <w:t>。此时堆垛机的任务序列普遍为一入库一出库连续作业，且相邻的出库任务与入库任务所在货位距离相近，截取任务序列片段</w:t>
+      </w:r>
+      <w:r>
+        <w:rPr>
+          <w:sz w:val="21"/>
+          <w:szCs w:val="21"/>
+        </w:rPr>
+        <w:t xml:space="preserve">[32  </w:t>
+      </w:r>
+      <w:r>
+        <w:rPr>
+          <w:sz w:val="21"/>
+          <w:szCs w:val="21"/>
+        </w:rPr>
+        <w:t>4</w:t>
+      </w:r>
+      <w:r>
+        <w:rPr>
+          <w:sz w:val="21"/>
+          <w:szCs w:val="21"/>
+        </w:rPr>
+        <w:t xml:space="preserve">  </w:t>
+      </w:r>
+      <w:r>
+        <w:rPr>
+          <w:sz w:val="21"/>
+          <w:szCs w:val="21"/>
+        </w:rPr>
+        <w:t>1]</w:t>
+      </w:r>
+      <w:r>
+        <w:rPr>
+          <w:rFonts w:hint="eastAsia"/>
+          <w:sz w:val="21"/>
+          <w:szCs w:val="21"/>
+        </w:rPr>
+        <w:t>-&gt;</w:t>
+      </w:r>
+      <w:r>
+        <w:rPr>
+          <w:sz w:val="21"/>
+          <w:szCs w:val="21"/>
+        </w:rPr>
+        <w:t>[34  4  0]</w:t>
+      </w:r>
+      <w:r>
+        <w:rPr>
+          <w:rFonts w:hint="eastAsia"/>
+          <w:sz w:val="21"/>
+          <w:szCs w:val="21"/>
+        </w:rPr>
+        <w:t>-&gt;</w:t>
+      </w:r>
+      <w:r>
+        <w:rPr>
+          <w:sz w:val="21"/>
+          <w:szCs w:val="21"/>
+        </w:rPr>
+        <w:t xml:space="preserve">[ 9 </w:t>
+      </w:r>
+      <w:r>
+        <w:rPr>
+          <w:sz w:val="21"/>
+          <w:szCs w:val="21"/>
+        </w:rPr>
+        <w:t xml:space="preserve"> </w:t>
+      </w:r>
+      <w:r>
+        <w:rPr>
+          <w:sz w:val="21"/>
+          <w:szCs w:val="21"/>
+        </w:rPr>
+        <w:t>10 1]</w:t>
+      </w:r>
+      <w:r>
+        <w:rPr>
+          <w:rFonts w:hint="eastAsia"/>
+          <w:sz w:val="21"/>
+          <w:szCs w:val="21"/>
+        </w:rPr>
+        <w:t>-&gt;</w:t>
+      </w:r>
+    </w:p>
+    <w:p>
+      <w:pPr>
+        <w:spacing w:after="0"/>
+        <w:rPr>
+          <w:sz w:val="21"/>
+          <w:szCs w:val="21"/>
+        </w:rPr>
+      </w:pPr>
+      <w:r>
+        <w:rPr>
+          <w:sz w:val="21"/>
+          <w:szCs w:val="21"/>
+        </w:rPr>
+        <w:t>[11  9  0]</w:t>
+      </w:r>
+      <w:r>
+        <w:rPr>
+          <w:sz w:val="21"/>
+          <w:szCs w:val="21"/>
+        </w:rPr>
+        <w:t>-&gt;</w:t>
+      </w:r>
+      <w:r>
+        <w:rPr>
+          <w:sz w:val="21"/>
+          <w:szCs w:val="21"/>
+        </w:rPr>
+        <w:t>[ 2  5  1]</w:t>
+      </w:r>
+      <w:r>
+        <w:rPr>
+          <w:sz w:val="21"/>
+          <w:szCs w:val="21"/>
+        </w:rPr>
+        <w:t>-&gt;</w:t>
+      </w:r>
+      <w:r>
+        <w:t xml:space="preserve"> </w:t>
+      </w:r>
+      <w:r>
+        <w:rPr>
+          <w:sz w:val="21"/>
+          <w:szCs w:val="21"/>
+        </w:rPr>
+        <w:t>[ 3  5  0]</w:t>
+      </w:r>
+      <w:r>
+        <w:rPr>
+          <w:sz w:val="21"/>
+          <w:szCs w:val="21"/>
+        </w:rPr>
+        <w:t>-&gt;</w:t>
+      </w:r>
+    </w:p>
+    <w:p>
+      <w:pPr>
+        <w:spacing w:after="156"/>
+        <w:rPr>
+          <w:sz w:val="21"/>
+          <w:szCs w:val="21"/>
+        </w:rPr>
+      </w:pPr>
+      <w:r>
+        <w:rPr>
+          <w:noProof/>
+        </w:rPr>
+        <mc:AlternateContent>
+          <mc:Choice Requires="wps">
+            <w:drawing>
+              <wp:anchor distT="0" distB="0" distL="114300" distR="114300" simplePos="0" relativeHeight="251668480" behindDoc="0" locked="0" layoutInCell="1" allowOverlap="1" wp14:anchorId="1F5C9D31" wp14:editId="5ED04D93">
+                <wp:simplePos x="0" y="0"/>
+                <wp:positionH relativeFrom="column">
+                  <wp:posOffset>5022850</wp:posOffset>
+                </wp:positionH>
+                <wp:positionV relativeFrom="paragraph">
+                  <wp:posOffset>95250</wp:posOffset>
+                </wp:positionV>
+                <wp:extent cx="1555750" cy="203200"/>
+                <wp:effectExtent l="0" t="0" r="6350" b="6350"/>
+                <wp:wrapSquare wrapText="bothSides"/>
+                <wp:docPr id="7" name="文本框 7"/>
+                <wp:cNvGraphicFramePr/>
+                <a:graphic xmlns:a="http://schemas.openxmlformats.org/drawingml/2006/main">
+                  <a:graphicData uri="http://schemas.microsoft.com/office/word/2010/wordprocessingShape">
+                    <wps:wsp>
+                      <wps:cNvSpPr txBox="1"/>
+                      <wps:spPr>
+                        <a:xfrm>
+                          <a:off x="0" y="0"/>
+                          <a:ext cx="1555750" cy="203200"/>
+                        </a:xfrm>
+                        <a:prstGeom prst="rect">
+                          <a:avLst/>
+                        </a:prstGeom>
+                        <a:solidFill>
+                          <a:prstClr val="white"/>
+                        </a:solidFill>
+                        <a:ln>
+                          <a:noFill/>
+                        </a:ln>
+                      </wps:spPr>
+                      <wps:txbx>
+                        <w:txbxContent>
+                          <w:p>
+                            <w:pPr>
+                              <w:pStyle w:val="a3"/>
+                              <w:rPr>
+                                <w:noProof/>
+                                <w:sz w:val="16"/>
+                                <w:szCs w:val="21"/>
+                              </w:rPr>
+                            </w:pPr>
+                            <w:r>
+                              <w:rPr>
+                                <w:rFonts w:hint="eastAsia"/>
+                                <w:sz w:val="16"/>
+                              </w:rPr>
+                              <w:t>图3</w:t>
+                            </w:r>
+                            <w:r>
+                              <w:rPr>
+                                <w:sz w:val="16"/>
+                              </w:rPr>
+                              <w:t>.2</w:t>
+                            </w:r>
+                            <w:r>
+                              <w:rPr>
+                                <w:sz w:val="16"/>
+                              </w:rPr>
+                              <w:t xml:space="preserve"> </w:t>
+                            </w:r>
+                            <w:r>
+                              <w:rPr>
+                                <w:rFonts w:hint="eastAsia"/>
+                                <w:sz w:val="16"/>
+                              </w:rPr>
+                              <w:t>单</w:t>
+                            </w:r>
+                            <w:r>
+                              <w:rPr>
+                                <w:sz w:val="16"/>
+                              </w:rPr>
+                              <w:t>堆垛机</w:t>
+                            </w:r>
+                            <w:r>
+                              <w:rPr>
+                                <w:rFonts w:hint="eastAsia"/>
+                                <w:sz w:val="16"/>
+                              </w:rPr>
+                              <w:t>1</w:t>
+                            </w:r>
+                            <w:r>
+                              <w:rPr>
+                                <w:sz w:val="16"/>
+                              </w:rPr>
+                              <w:t>0000</w:t>
+                            </w:r>
+                            <w:r>
+                              <w:rPr>
+                                <w:sz w:val="16"/>
+                              </w:rPr>
+                              <w:t>代</w:t>
+                            </w:r>
+                            <w:r>
+                              <w:rPr>
+                                <w:rFonts w:hint="eastAsia"/>
+                                <w:sz w:val="16"/>
+                              </w:rPr>
+                              <w:t>空驶率</w:t>
+                            </w:r>
+                          </w:p>
+                        </w:txbxContent>
+                      </wps:txbx>
+                      <wps:bodyPr rot="0" spcFirstLastPara="0" vertOverflow="overflow" horzOverflow="overflow" vert="horz" wrap="square" lIns="0" tIns="0" rIns="0" bIns="0" numCol="1" spcCol="0" rtlCol="0" fromWordArt="0" anchor="t" anchorCtr="0" forceAA="0" compatLnSpc="1">
+                        <a:prstTxWarp prst="textNoShape">
+                          <a:avLst/>
+                        </a:prstTxWarp>
+                        <a:noAutofit/>
+                      </wps:bodyPr>
+                    </wps:wsp>
+                  </a:graphicData>
+                </a:graphic>
+                <wp14:sizeRelH relativeFrom="margin">
+                  <wp14:pctWidth>0</wp14:pctWidth>
+                </wp14:sizeRelH>
+                <wp14:sizeRelV relativeFrom="margin">
+                  <wp14:pctHeight>0</wp14:pctHeight>
+                </wp14:sizeRelV>
+              </wp:anchor>
+            </w:drawing>
+          </mc:Choice>
+          <mc:Fallback>
+            <w:pict>
+              <v:shape w14:anchorId="1F5C9D31" id="文本框 7" o:spid="_x0000_s1028" type="#_x0000_t202" style="position:absolute;left:0;text-align:left;margin-left:395.5pt;margin-top:7.5pt;width:122.5pt;height:16pt;z-index:251668480;visibility:visible;mso-wrap-style:square;mso-width-percent:0;mso-height-percent:0;mso-wrap-distance-left:9pt;mso-wrap-distance-top:0;mso-wrap-distance-right:9pt;mso-wrap-distance-bottom:0;mso-position-horizontal:absolute;mso-position-horizontal-relative:text;mso-position-vertical:absolute;mso-position-vertical-relative:text;mso-width-percent:0;mso-height-percent:0;mso-width-relative:margin;mso-height-relative:margin;v-text-anchor:top" o:gfxdata="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" stroked="f">
+                <v:textbox inset="0,0,0,0">
+                  <w:txbxContent>
+                    <w:p>
+                      <w:pPr>
+                        <w:pStyle w:val="a3"/>
+                        <w:rPr>
+                          <w:rFonts w:hint="eastAsia"/>
+                          <w:noProof/>
+                          <w:sz w:val="16"/>
+                          <w:szCs w:val="21"/>
+                        </w:rPr>
+                      </w:pPr>
+                      <w:r>
+                        <w:rPr>
+                          <w:rFonts w:hint="eastAsia"/>
+                          <w:sz w:val="16"/>
+                        </w:rPr>
+                        <w:t>图3</w:t>
+                      </w:r>
+                      <w:r>
+                        <w:rPr>
+                          <w:sz w:val="16"/>
+                        </w:rPr>
+                        <w:t>.2</w:t>
+                      </w:r>
+                      <w:r>
+                        <w:rPr>
+                          <w:sz w:val="16"/>
+                        </w:rPr>
+                        <w:t xml:space="preserve"> </w:t>
+                      </w:r>
+                      <w:r>
+                        <w:rPr>
+                          <w:rFonts w:hint="eastAsia"/>
+                          <w:sz w:val="16"/>
+                        </w:rPr>
+                        <w:t>单</w:t>
+                      </w:r>
+                      <w:r>
+                        <w:rPr>
+                          <w:sz w:val="16"/>
+                        </w:rPr>
+                        <w:t>堆垛机</w:t>
+                      </w:r>
+                      <w:r>
+                        <w:rPr>
+                          <w:rFonts w:hint="eastAsia"/>
+                          <w:sz w:val="16"/>
+                        </w:rPr>
+                        <w:t>1</w:t>
+                      </w:r>
+                      <w:r>
+                        <w:rPr>
+                          <w:sz w:val="16"/>
+                        </w:rPr>
+                        <w:t>0000</w:t>
+                      </w:r>
+                      <w:r>
+                        <w:rPr>
+                          <w:sz w:val="16"/>
+                        </w:rPr>
+                        <w:t>代</w:t>
+                      </w:r>
+                      <w:r>
+                        <w:rPr>
+                          <w:rFonts w:hint="eastAsia"/>
+                          <w:sz w:val="16"/>
+                        </w:rPr>
+                        <w:t>空驶率</w:t>
+                      </w:r>
+                    </w:p>
+                  </w:txbxContent>
+                </v:textbox>
+                <w10:wrap type="square"/>
+              </v:shape>
+            </w:pict>
+          </mc:Fallback>
+        </mc:AlternateContent>
+      </w:r>
+      <w:r>
+        <w:rPr>
+          <w:noProof/>
+        </w:rPr>
+        <mc:AlternateContent>
+          <mc:Choice Requires="wps">
+            <w:drawing>
+              <wp:anchor distT="0" distB="0" distL="114300" distR="114300" simplePos="0" relativeHeight="251666432" behindDoc="0" locked="0" layoutInCell="1" allowOverlap="1" wp14:anchorId="698A3AB1" wp14:editId="7EFB8FF1">
+                <wp:simplePos x="0" y="0"/>
+                <wp:positionH relativeFrom="margin">
+                  <wp:posOffset>3073400</wp:posOffset>
+                </wp:positionH>
+                <wp:positionV relativeFrom="paragraph">
+                  <wp:posOffset>101600</wp:posOffset>
+                </wp:positionV>
+                <wp:extent cx="1447800" cy="203200"/>
+                <wp:effectExtent l="0" t="0" r="0" b="6350"/>
+                <wp:wrapSquare wrapText="bothSides"/>
+                <wp:docPr id="6" name="文本框 6"/>
+                <wp:cNvGraphicFramePr/>
+                <a:graphic xmlns:a="http://schemas.openxmlformats.org/drawingml/2006/main">
+                  <a:graphicData uri="http://schemas.microsoft.com/office/word/2010/wordprocessingShape">
+                    <wps:wsp>
+                      <wps:cNvSpPr txBox="1"/>
+                      <wps:spPr>
+                        <a:xfrm>
+                          <a:off x="0" y="0"/>
+                          <a:ext cx="1447800" cy="203200"/>
+                        </a:xfrm>
+                        <a:prstGeom prst="rect">
+                          <a:avLst/>
+                        </a:prstGeom>
+                        <a:solidFill>
+                          <a:prstClr val="white"/>
+                        </a:solidFill>
+                        <a:ln>
+                          <a:noFill/>
+                        </a:ln>
+                      </wps:spPr>
+                      <wps:txbx>
+                        <w:txbxContent>
+                          <w:p>
+                            <w:pPr>
+                              <w:pStyle w:val="a3"/>
+                              <w:rPr>
+                                <w:noProof/>
+                                <w:sz w:val="16"/>
+                                <w:szCs w:val="21"/>
+                              </w:rPr>
+                            </w:pPr>
+                            <w:r>
+                              <w:rPr>
+                                <w:rFonts w:hint="eastAsia"/>
+                                <w:sz w:val="16"/>
+                              </w:rPr>
+                              <w:t>图3</w:t>
+                            </w:r>
+                            <w:r>
+                              <w:rPr>
+                                <w:sz w:val="16"/>
+                              </w:rPr>
+                              <w:t xml:space="preserve">.1 </w:t>
+                            </w:r>
+                            <w:r>
+                              <w:rPr>
+                                <w:rFonts w:hint="eastAsia"/>
+                                <w:sz w:val="16"/>
+                              </w:rPr>
+                              <w:t>单</w:t>
+                            </w:r>
+                            <w:r>
+                              <w:rPr>
+                                <w:sz w:val="16"/>
+                              </w:rPr>
+                              <w:t>堆垛机</w:t>
+                            </w:r>
+                            <w:r>
+                              <w:rPr>
+                                <w:rFonts w:hint="eastAsia"/>
+                                <w:sz w:val="16"/>
+                              </w:rPr>
+                              <w:t>1</w:t>
+                            </w:r>
+                            <w:r>
+                              <w:rPr>
+                                <w:sz w:val="16"/>
+                              </w:rPr>
+                              <w:t>0000代</w:t>
+                            </w:r>
+                            <w:r>
+                              <w:rPr>
+                                <w:rFonts w:hint="eastAsia"/>
+                                <w:sz w:val="16"/>
+                              </w:rPr>
+                              <w:t>用时</w:t>
+                            </w:r>
+                          </w:p>
+                        </w:txbxContent>
+                      </wps:txbx>
+                      <wps:bodyPr rot="0" spcFirstLastPara="0" vertOverflow="overflow" horzOverflow="overflow" vert="horz" wrap="square" lIns="0" tIns="0" rIns="0" bIns="0" numCol="1" spcCol="0" rtlCol="0" fromWordArt="0" anchor="t" anchorCtr="0" forceAA="0" compatLnSpc="1">
+                        <a:prstTxWarp prst="textNoShape">
+                          <a:avLst/>
+                        </a:prstTxWarp>
+                        <a:noAutofit/>
+                      </wps:bodyPr>
+                    </wps:wsp>
+                  </a:graphicData>
+                </a:graphic>
+                <wp14:sizeRelH relativeFrom="margin">
+                  <wp14:pctWidth>0</wp14:pctWidth>
+                </wp14:sizeRelH>
+                <wp14:sizeRelV relativeFrom="margin">
+                  <wp14:pctHeight>0</wp14:pctHeight>
+                </wp14:sizeRelV>
+              </wp:anchor>
+            </w:drawing>
+          </mc:Choice>
+          <mc:Fallback>
+            <w:pict>
+              <v:shape w14:anchorId="698A3AB1" id="文本框 6" o:spid="_x0000_s1029" type="#_x0000_t202" style="position:absolute;left:0;text-align:left;margin-left:242pt;margin-top:8pt;width:114pt;height:16pt;z-index:251666432;visibility:visible;mso-wrap-style:square;mso-width-percent:0;mso-height-percent:0;mso-wrap-distance-left:9pt;mso-wrap-distance-top:0;mso-wrap-distance-right:9pt;mso-wrap-distance-bottom:0;mso-position-horizontal:absolute;mso-position-horizontal-relative:margin;mso-position-vertical:absolute;mso-position-vertical-relative:text;mso-width-percent:0;mso-height-percent:0;mso-width-relative:margin;mso-height-relative:margin;v-text-anchor:top" o:gfxdata="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" stroked="f">
+                <v:textbox inset="0,0,0,0">
+                  <w:txbxContent>
+                    <w:p>
+                      <w:pPr>
+                        <w:pStyle w:val="a3"/>
+                        <w:rPr>
+                          <w:noProof/>
+                          <w:sz w:val="16"/>
+                          <w:szCs w:val="21"/>
+                        </w:rPr>
+                      </w:pPr>
+                      <w:r>
+                        <w:rPr>
+                          <w:rFonts w:hint="eastAsia"/>
+                          <w:sz w:val="16"/>
+                        </w:rPr>
+                        <w:t>图3</w:t>
+                      </w:r>
+                      <w:r>
+                        <w:rPr>
+                          <w:sz w:val="16"/>
+                        </w:rPr>
+                        <w:t xml:space="preserve">.1 </w:t>
+                      </w:r>
+                      <w:r>
+                        <w:rPr>
+                          <w:rFonts w:hint="eastAsia"/>
+                          <w:sz w:val="16"/>
+                        </w:rPr>
+                        <w:t>单</w:t>
+                      </w:r>
+                      <w:r>
+                        <w:rPr>
+                          <w:sz w:val="16"/>
+                        </w:rPr>
+                        <w:t>堆垛机</w:t>
+                      </w:r>
+                      <w:r>
+                        <w:rPr>
+                          <w:rFonts w:hint="eastAsia"/>
+                          <w:sz w:val="16"/>
+                        </w:rPr>
+                        <w:t>1</w:t>
+                      </w:r>
+                      <w:r>
+                        <w:rPr>
+                          <w:sz w:val="16"/>
+                        </w:rPr>
+                        <w:t>0000代</w:t>
+                      </w:r>
+                      <w:r>
+                        <w:rPr>
+                          <w:rFonts w:hint="eastAsia"/>
+                          <w:sz w:val="16"/>
+                        </w:rPr>
+                        <w:t>用时</w:t>
+                      </w:r>
+                    </w:p>
+                  </w:txbxContent>
+                </v:textbox>
+                <w10:wrap type="square" anchorx="margin"/>
+              </v:shape>
+            </w:pict>
+          </mc:Fallback>
+        </mc:AlternateContent>
+      </w:r>
+      <w:r>
+        <w:rPr>
+          <w:sz w:val="21"/>
+          <w:szCs w:val="21"/>
+        </w:rPr>
+        <w:t>[27  2  1]</w:t>
+      </w:r>
+      <w:r>
+        <w:rPr>
+          <w:sz w:val="21"/>
+          <w:szCs w:val="21"/>
+        </w:rPr>
+        <w:t>-&gt;</w:t>
+      </w:r>
+      <w:r>
+        <w:rPr>
+          <w:sz w:val="21"/>
+          <w:szCs w:val="21"/>
+        </w:rPr>
+        <w:t>[25  1  0]</w:t>
+      </w:r>
+    </w:p>
+    <w:p>
+      <w:pPr>
+        <w:spacing w:after="156"/>
+        <w:ind w:firstLine="420"/>
+        <w:rPr>
+          <w:sz w:val="21"/>
+          <w:szCs w:val="21"/>
+        </w:rPr>
+      </w:pPr>
+      <w:r>
+        <w:rPr>
+          <w:rFonts w:hint="eastAsia"/>
+          <w:noProof/>
+          <w:sz w:val="21"/>
+          <w:szCs w:val="21"/>
+        </w:rPr>
+        <w:lastRenderedPageBreak/>
+        <w:drawing>
+          <wp:anchor distT="0" distB="0" distL="114300" distR="114300" simplePos="0" relativeHeight="251669504" behindDoc="0" locked="0" layoutInCell="1" allowOverlap="1" wp14:anchorId="0A22C933" wp14:editId="50F2AADB">
+            <wp:simplePos x="0" y="0"/>
+            <wp:positionH relativeFrom="margin">
+              <wp:align>center</wp:align>
+            </wp:positionH>
+            <wp:positionV relativeFrom="paragraph">
+              <wp:posOffset>213360</wp:posOffset>
+            </wp:positionV>
+            <wp:extent cx="5570220" cy="1911350"/>
+            <wp:effectExtent l="0" t="0" r="0" b="0"/>
+            <wp:wrapSquare wrapText="bothSides"/>
+            <wp:docPr id="8" name="图片 8"/>
+            <wp:cNvGraphicFramePr>
+              <a:graphicFrameLocks xmlns:a="http://schemas.openxmlformats.org/drawingml/2006/main" noChangeAspect="1"/>
+            </wp:cNvGraphicFramePr>
+            <a:graphic xmlns:a="http://schemas.openxmlformats.org/drawingml/2006/main">
+              <a:graphicData uri="http://schemas.openxmlformats.org/drawingml/2006/picture">
+                <pic:pic xmlns:pic="http://schemas.openxmlformats.org/drawingml/2006/picture">
+                  <pic:nvPicPr>
+                    <pic:cNvPr id="8" name="4vs1(4)gen10000.png"/>
+                    <pic:cNvPicPr/>
+                  </pic:nvPicPr>
+                  <pic:blipFill>
+                    <a:blip r:embed="rId10">
+                      <a:extLst>
+                        <a:ext uri="{28A0092B-C50C-407E-A947-70E740481C1C}">
+                          <a14:useLocalDpi xmlns:a14="http://schemas.microsoft.com/office/drawing/2010/main" val="0"/>
+                        </a:ext>
+                      </a:extLst>
+                    </a:blip>
+                    <a:stretch>
+                      <a:fillRect/>
+                    </a:stretch>
+                  </pic:blipFill>
+                  <pic:spPr>
+                    <a:xfrm>
+                      <a:off x="0" y="0"/>
+                      <a:ext cx="5570220" cy="1911350"/>
+                    </a:xfrm>
+                    <a:prstGeom prst="rect">
+                      <a:avLst/>
+                    </a:prstGeom>
+                  </pic:spPr>
+                </pic:pic>
+              </a:graphicData>
+            </a:graphic>
+            <wp14:sizeRelH relativeFrom="margin">
+              <wp14:pctWidth>0</wp14:pctWidth>
+            </wp14:sizeRelH>
+            <wp14:sizeRelV relativeFrom="margin">
+              <wp14:pctHeight>0</wp14:pctHeight>
+            </wp14:sizeRelV>
+          </wp:anchor>
+        </w:drawing>
+      </w:r>
+      <w:r>
+        <w:rPr>
+          <w:rFonts w:hint="eastAsia"/>
+          <w:sz w:val="21"/>
+          <w:szCs w:val="21"/>
+        </w:rPr>
+        <w:t>同样参数下计算4堆垛机DUOSYS协同作业总用时</w:t>
+      </w:r>
+      <w:r>
+        <w:rPr>
+          <w:rFonts w:hint="eastAsia"/>
+          <w:sz w:val="21"/>
+          <w:szCs w:val="21"/>
+        </w:rPr>
+        <w:t>，及上层堆垛机空驶率：</w:t>
+      </w:r>
+    </w:p>
+    <w:p>
+      <w:pPr>
+        <w:spacing w:after="156"/>
         <w:rPr>
           <w:sz w:val="21"/>
           <w:szCs w:val="21"/>
@@ -1637,6 +3674,1689 @@
           <w:szCs w:val="21"/>
         </w:rPr>
       </w:pPr>
+    </w:p>
+    <w:p>
+      <w:pPr>
+        <w:rPr>
+          <w:sz w:val="21"/>
+          <w:szCs w:val="21"/>
+        </w:rPr>
+      </w:pPr>
+    </w:p>
+    <w:p>
+      <w:pPr>
+        <w:rPr>
+          <w:sz w:val="21"/>
+          <w:szCs w:val="21"/>
+        </w:rPr>
+      </w:pPr>
+    </w:p>
+    <w:p>
+      <w:pPr>
+        <w:rPr>
+          <w:sz w:val="21"/>
+          <w:szCs w:val="21"/>
+        </w:rPr>
+      </w:pPr>
+      <w:r>
+        <w:rPr>
+          <w:noProof/>
+        </w:rPr>
+        <mc:AlternateContent>
+          <mc:Choice Requires="wps">
+            <w:drawing>
+              <wp:anchor distT="0" distB="0" distL="114300" distR="114300" simplePos="0" relativeHeight="251671552" behindDoc="0" locked="0" layoutInCell="1" allowOverlap="1" wp14:anchorId="00DCFCC8" wp14:editId="1DBFD508">
+                <wp:simplePos x="0" y="0"/>
+                <wp:positionH relativeFrom="column">
+                  <wp:posOffset>1441862</wp:posOffset>
+                </wp:positionH>
+                <wp:positionV relativeFrom="paragraph">
+                  <wp:posOffset>2664</wp:posOffset>
+                </wp:positionV>
+                <wp:extent cx="1460500" cy="222250"/>
+                <wp:effectExtent l="0" t="0" r="6350" b="6350"/>
+                <wp:wrapSquare wrapText="bothSides"/>
+                <wp:docPr id="9" name="文本框 9"/>
+                <wp:cNvGraphicFramePr/>
+                <a:graphic xmlns:a="http://schemas.openxmlformats.org/drawingml/2006/main">
+                  <a:graphicData uri="http://schemas.microsoft.com/office/word/2010/wordprocessingShape">
+                    <wps:wsp>
+                      <wps:cNvSpPr txBox="1"/>
+                      <wps:spPr>
+                        <a:xfrm>
+                          <a:off x="0" y="0"/>
+                          <a:ext cx="1460500" cy="222250"/>
+                        </a:xfrm>
+                        <a:prstGeom prst="rect">
+                          <a:avLst/>
+                        </a:prstGeom>
+                        <a:solidFill>
+                          <a:prstClr val="white"/>
+                        </a:solidFill>
+                        <a:ln>
+                          <a:noFill/>
+                        </a:ln>
+                      </wps:spPr>
+                      <wps:txbx>
+                        <w:txbxContent>
+                          <w:p>
+                            <w:pPr>
+                              <w:pStyle w:val="a3"/>
+                              <w:rPr>
+                                <w:noProof/>
+                                <w:sz w:val="16"/>
+                                <w:szCs w:val="21"/>
+                              </w:rPr>
+                            </w:pPr>
+                            <w:r>
+                              <w:rPr>
+                                <w:rFonts w:hint="eastAsia"/>
+                                <w:sz w:val="16"/>
+                              </w:rPr>
+                              <w:t>图3</w:t>
+                            </w:r>
+                            <w:r>
+                              <w:rPr>
+                                <w:sz w:val="16"/>
+                              </w:rPr>
+                              <w:t xml:space="preserve">.1 </w:t>
+                            </w:r>
+                            <w:r>
+                              <w:rPr>
+                                <w:sz w:val="16"/>
+                              </w:rPr>
+                              <w:t xml:space="preserve"> </w:t>
+                            </w:r>
+                            <w:r>
+                              <w:rPr>
+                                <w:rFonts w:hint="eastAsia"/>
+                                <w:sz w:val="16"/>
+                              </w:rPr>
+                              <w:t>4</w:t>
+                            </w:r>
+                            <w:r>
+                              <w:rPr>
+                                <w:sz w:val="16"/>
+                              </w:rPr>
+                              <w:t>堆垛机</w:t>
+                            </w:r>
+                            <w:r>
+                              <w:rPr>
+                                <w:rFonts w:hint="eastAsia"/>
+                                <w:sz w:val="16"/>
+                              </w:rPr>
+                              <w:t>1</w:t>
+                            </w:r>
+                            <w:r>
+                              <w:rPr>
+                                <w:sz w:val="16"/>
+                              </w:rPr>
+                              <w:t>0000代</w:t>
+                            </w:r>
+                            <w:r>
+                              <w:rPr>
+                                <w:rFonts w:hint="eastAsia"/>
+                                <w:sz w:val="16"/>
+                              </w:rPr>
+                              <w:t>用时</w:t>
+                            </w:r>
+                          </w:p>
+                        </w:txbxContent>
+                      </wps:txbx>
+                      <wps:bodyPr rot="0" spcFirstLastPara="0" vertOverflow="overflow" horzOverflow="overflow" vert="horz" wrap="square" lIns="0" tIns="0" rIns="0" bIns="0" numCol="1" spcCol="0" rtlCol="0" fromWordArt="0" anchor="t" anchorCtr="0" forceAA="0" compatLnSpc="1">
+                        <a:prstTxWarp prst="textNoShape">
+                          <a:avLst/>
+                        </a:prstTxWarp>
+                        <a:noAutofit/>
+                      </wps:bodyPr>
+                    </wps:wsp>
+                  </a:graphicData>
+                </a:graphic>
+                <wp14:sizeRelH relativeFrom="margin">
+                  <wp14:pctWidth>0</wp14:pctWidth>
+                </wp14:sizeRelH>
+                <wp14:sizeRelV relativeFrom="margin">
+                  <wp14:pctHeight>0</wp14:pctHeight>
+                </wp14:sizeRelV>
+              </wp:anchor>
+            </w:drawing>
+          </mc:Choice>
+          <mc:Fallback>
+            <w:pict>
+              <v:shape w14:anchorId="00DCFCC8" id="文本框 9" o:spid="_x0000_s1030" type="#_x0000_t202" style="position:absolute;left:0;text-align:left;margin-left:113.55pt;margin-top:.2pt;width:115pt;height:17.5pt;z-index:251671552;visibility:visible;mso-wrap-style:square;mso-width-percent:0;mso-height-percent:0;mso-wrap-distance-left:9pt;mso-wrap-distance-top:0;mso-wrap-distance-right:9pt;mso-wrap-distance-bottom:0;mso-position-horizontal:absolute;mso-position-horizontal-relative:text;mso-position-vertical:absolute;mso-position-vertical-relative:text;mso-width-percent:0;mso-height-percent:0;mso-width-relative:margin;mso-height-relative:margin;v-text-anchor:top" o:gfxdata="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" stroked="f">
+                <v:textbox inset="0,0,0,0">
+                  <w:txbxContent>
+                    <w:p>
+                      <w:pPr>
+                        <w:pStyle w:val="a3"/>
+                        <w:rPr>
+                          <w:rFonts w:hint="eastAsia"/>
+                          <w:noProof/>
+                          <w:sz w:val="16"/>
+                          <w:szCs w:val="21"/>
+                        </w:rPr>
+                      </w:pPr>
+                      <w:r>
+                        <w:rPr>
+                          <w:rFonts w:hint="eastAsia"/>
+                          <w:sz w:val="16"/>
+                        </w:rPr>
+                        <w:t>图3</w:t>
+                      </w:r>
+                      <w:r>
+                        <w:rPr>
+                          <w:sz w:val="16"/>
+                        </w:rPr>
+                        <w:t xml:space="preserve">.1 </w:t>
+                      </w:r>
+                      <w:r>
+                        <w:rPr>
+                          <w:sz w:val="16"/>
+                        </w:rPr>
+                        <w:t xml:space="preserve"> </w:t>
+                      </w:r>
+                      <w:r>
+                        <w:rPr>
+                          <w:rFonts w:hint="eastAsia"/>
+                          <w:sz w:val="16"/>
+                        </w:rPr>
+                        <w:t>4</w:t>
+                      </w:r>
+                      <w:r>
+                        <w:rPr>
+                          <w:sz w:val="16"/>
+                        </w:rPr>
+                        <w:t>堆垛机</w:t>
+                      </w:r>
+                      <w:r>
+                        <w:rPr>
+                          <w:rFonts w:hint="eastAsia"/>
+                          <w:sz w:val="16"/>
+                        </w:rPr>
+                        <w:t>1</w:t>
+                      </w:r>
+                      <w:r>
+                        <w:rPr>
+                          <w:sz w:val="16"/>
+                        </w:rPr>
+                        <w:t>0000代</w:t>
+                      </w:r>
+                      <w:r>
+                        <w:rPr>
+                          <w:rFonts w:hint="eastAsia"/>
+                          <w:sz w:val="16"/>
+                        </w:rPr>
+                        <w:t>用时</w:t>
+                      </w:r>
+                    </w:p>
+                  </w:txbxContent>
+                </v:textbox>
+                <w10:wrap type="square"/>
+              </v:shape>
+            </w:pict>
+          </mc:Fallback>
+        </mc:AlternateContent>
+      </w:r>
+      <w:r>
+        <w:rPr>
+          <w:noProof/>
+        </w:rPr>
+        <mc:AlternateContent>
+          <mc:Choice Requires="wps">
+            <w:drawing>
+              <wp:anchor distT="0" distB="0" distL="114300" distR="114300" simplePos="0" relativeHeight="251673600" behindDoc="0" locked="0" layoutInCell="1" allowOverlap="1" wp14:anchorId="7574AC1B" wp14:editId="59186CF6">
+                <wp:simplePos x="0" y="0"/>
+                <wp:positionH relativeFrom="column">
+                  <wp:posOffset>3887025</wp:posOffset>
+                </wp:positionH>
+                <wp:positionV relativeFrom="paragraph">
+                  <wp:posOffset>4156</wp:posOffset>
+                </wp:positionV>
+                <wp:extent cx="1644650" cy="203200"/>
+                <wp:effectExtent l="0" t="0" r="0" b="6350"/>
+                <wp:wrapSquare wrapText="bothSides"/>
+                <wp:docPr id="10" name="文本框 10"/>
+                <wp:cNvGraphicFramePr/>
+                <a:graphic xmlns:a="http://schemas.openxmlformats.org/drawingml/2006/main">
+                  <a:graphicData uri="http://schemas.microsoft.com/office/word/2010/wordprocessingShape">
+                    <wps:wsp>
+                      <wps:cNvSpPr txBox="1"/>
+                      <wps:spPr>
+                        <a:xfrm>
+                          <a:off x="0" y="0"/>
+                          <a:ext cx="1644650" cy="203200"/>
+                        </a:xfrm>
+                        <a:prstGeom prst="rect">
+                          <a:avLst/>
+                        </a:prstGeom>
+                        <a:solidFill>
+                          <a:prstClr val="white"/>
+                        </a:solidFill>
+                        <a:ln>
+                          <a:noFill/>
+                        </a:ln>
+                      </wps:spPr>
+                      <wps:txbx>
+                        <w:txbxContent>
+                          <w:p>
+                            <w:pPr>
+                              <w:pStyle w:val="a3"/>
+                              <w:rPr>
+                                <w:noProof/>
+                                <w:sz w:val="16"/>
+                                <w:szCs w:val="21"/>
+                              </w:rPr>
+                            </w:pPr>
+                            <w:r>
+                              <w:rPr>
+                                <w:rFonts w:hint="eastAsia"/>
+                                <w:sz w:val="16"/>
+                              </w:rPr>
+                              <w:t>图3</w:t>
+                            </w:r>
+                            <w:r>
+                              <w:rPr>
+                                <w:sz w:val="16"/>
+                              </w:rPr>
+                              <w:t>.2</w:t>
+                            </w:r>
+                            <w:r>
+                              <w:rPr>
+                                <w:sz w:val="16"/>
+                              </w:rPr>
+                              <w:t xml:space="preserve"> </w:t>
+                            </w:r>
+                            <w:r>
+                              <w:rPr>
+                                <w:sz w:val="16"/>
+                              </w:rPr>
+                              <w:t xml:space="preserve"> </w:t>
+                            </w:r>
+                            <w:r>
+                              <w:rPr>
+                                <w:rFonts w:hint="eastAsia"/>
+                                <w:sz w:val="16"/>
+                              </w:rPr>
+                              <w:t>4</w:t>
+                            </w:r>
+                            <w:r>
+                              <w:rPr>
+                                <w:sz w:val="16"/>
+                              </w:rPr>
+                              <w:t>堆垛机</w:t>
+                            </w:r>
+                            <w:r>
+                              <w:rPr>
+                                <w:rFonts w:hint="eastAsia"/>
+                                <w:sz w:val="16"/>
+                              </w:rPr>
+                              <w:t>1</w:t>
+                            </w:r>
+                            <w:r>
+                              <w:rPr>
+                                <w:sz w:val="16"/>
+                              </w:rPr>
+                              <w:t>0000代</w:t>
+                            </w:r>
+                            <w:r>
+                              <w:rPr>
+                                <w:rFonts w:hint="eastAsia"/>
+                                <w:sz w:val="16"/>
+                              </w:rPr>
+                              <w:t>空驶率</w:t>
+                            </w:r>
+                          </w:p>
+                        </w:txbxContent>
+                      </wps:txbx>
+                      <wps:bodyPr rot="0" spcFirstLastPara="0" vertOverflow="overflow" horzOverflow="overflow" vert="horz" wrap="square" lIns="0" tIns="0" rIns="0" bIns="0" numCol="1" spcCol="0" rtlCol="0" fromWordArt="0" anchor="t" anchorCtr="0" forceAA="0" compatLnSpc="1">
+                        <a:prstTxWarp prst="textNoShape">
+                          <a:avLst/>
+                        </a:prstTxWarp>
+                        <a:noAutofit/>
+                      </wps:bodyPr>
+                    </wps:wsp>
+                  </a:graphicData>
+                </a:graphic>
+                <wp14:sizeRelH relativeFrom="margin">
+                  <wp14:pctWidth>0</wp14:pctWidth>
+                </wp14:sizeRelH>
+                <wp14:sizeRelV relativeFrom="margin">
+                  <wp14:pctHeight>0</wp14:pctHeight>
+                </wp14:sizeRelV>
+              </wp:anchor>
+            </w:drawing>
+          </mc:Choice>
+          <mc:Fallback>
+            <w:pict>
+              <v:shape w14:anchorId="7574AC1B" id="文本框 10" o:spid="_x0000_s1031" type="#_x0000_t202" style="position:absolute;left:0;text-align:left;margin-left:306.05pt;margin-top:.35pt;width:129.5pt;height:16pt;z-index:251673600;visibility:visible;mso-wrap-style:square;mso-width-percent:0;mso-height-percent:0;mso-wrap-distance-left:9pt;mso-wrap-distance-top:0;mso-wrap-distance-right:9pt;mso-wrap-distance-bottom:0;mso-position-horizontal:absolute;mso-position-horizontal-relative:text;mso-position-vertical:absolute;mso-position-vertical-relative:text;mso-width-percent:0;mso-height-percent:0;mso-width-relative:margin;mso-height-relative:margin;v-text-anchor:top" o:gfxdata="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" stroked="f">
+                <v:textbox inset="0,0,0,0">
+                  <w:txbxContent>
+                    <w:p>
+                      <w:pPr>
+                        <w:pStyle w:val="a3"/>
+                        <w:rPr>
+                          <w:rFonts w:hint="eastAsia"/>
+                          <w:noProof/>
+                          <w:sz w:val="16"/>
+                          <w:szCs w:val="21"/>
+                        </w:rPr>
+                      </w:pPr>
+                      <w:r>
+                        <w:rPr>
+                          <w:rFonts w:hint="eastAsia"/>
+                          <w:sz w:val="16"/>
+                        </w:rPr>
+                        <w:t>图3</w:t>
+                      </w:r>
+                      <w:r>
+                        <w:rPr>
+                          <w:sz w:val="16"/>
+                        </w:rPr>
+                        <w:t>.2</w:t>
+                      </w:r>
+                      <w:r>
+                        <w:rPr>
+                          <w:sz w:val="16"/>
+                        </w:rPr>
+                        <w:t xml:space="preserve"> </w:t>
+                      </w:r>
+                      <w:r>
+                        <w:rPr>
+                          <w:sz w:val="16"/>
+                        </w:rPr>
+                        <w:t xml:space="preserve"> </w:t>
+                      </w:r>
+                      <w:r>
+                        <w:rPr>
+                          <w:rFonts w:hint="eastAsia"/>
+                          <w:sz w:val="16"/>
+                        </w:rPr>
+                        <w:t>4</w:t>
+                      </w:r>
+                      <w:r>
+                        <w:rPr>
+                          <w:sz w:val="16"/>
+                        </w:rPr>
+                        <w:t>堆垛机</w:t>
+                      </w:r>
+                      <w:r>
+                        <w:rPr>
+                          <w:rFonts w:hint="eastAsia"/>
+                          <w:sz w:val="16"/>
+                        </w:rPr>
+                        <w:t>1</w:t>
+                      </w:r>
+                      <w:r>
+                        <w:rPr>
+                          <w:sz w:val="16"/>
+                        </w:rPr>
+                        <w:t>0000代</w:t>
+                      </w:r>
+                      <w:r>
+                        <w:rPr>
+                          <w:rFonts w:hint="eastAsia"/>
+                          <w:sz w:val="16"/>
+                        </w:rPr>
+                        <w:t>空驶率</w:t>
+                      </w:r>
+                    </w:p>
+                  </w:txbxContent>
+                </v:textbox>
+                <w10:wrap type="square"/>
+              </v:shape>
+            </w:pict>
+          </mc:Fallback>
+        </mc:AlternateContent>
+      </w:r>
+    </w:p>
+    <w:p>
+      <w:pPr>
+        <w:spacing w:after="0"/>
+        <w:rPr>
+          <w:sz w:val="21"/>
+          <w:szCs w:val="21"/>
+        </w:rPr>
+      </w:pPr>
+      <w:r>
+        <w:rPr>
+          <w:rFonts w:hint="eastAsia"/>
+          <w:sz w:val="21"/>
+          <w:szCs w:val="21"/>
+        </w:rPr>
+        <w:t>总用时153秒，上层堆垛机空驶率分别为0.03、0.02，相比单堆垛机DUOSYS，4堆垛机DUOSYS中合理的任务分配可以大幅</w:t>
+      </w:r>
+      <w:r>
+        <w:rPr>
+          <w:rFonts w:hint="eastAsia"/>
+          <w:sz w:val="21"/>
+          <w:szCs w:val="21"/>
+        </w:rPr>
+        <w:t>降低</w:t>
+      </w:r>
+      <w:r>
+        <w:rPr>
+          <w:rFonts w:hint="eastAsia"/>
+          <w:sz w:val="21"/>
+          <w:szCs w:val="21"/>
+        </w:rPr>
+        <w:t>单台堆垛机的</w:t>
+      </w:r>
+      <w:r>
+        <w:rPr>
+          <w:rFonts w:hint="eastAsia"/>
+          <w:sz w:val="21"/>
+          <w:szCs w:val="21"/>
+        </w:rPr>
+        <w:t>空驶率</w:t>
+      </w:r>
+      <w:r>
+        <w:rPr>
+          <w:rFonts w:hint="eastAsia"/>
+          <w:sz w:val="21"/>
+          <w:szCs w:val="21"/>
+        </w:rPr>
+        <w:t>，故能获得大于4倍的效率</w:t>
+      </w:r>
+      <w:r>
+        <w:rPr>
+          <w:rFonts w:hint="eastAsia"/>
+          <w:sz w:val="21"/>
+          <w:szCs w:val="21"/>
+        </w:rPr>
+        <w:t>，多次实验效率提升均在4.5至5倍。</w:t>
+      </w:r>
+    </w:p>
+    <w:p>
+      <w:pPr>
+        <w:rPr>
+          <w:sz w:val="21"/>
+          <w:szCs w:val="21"/>
+        </w:rPr>
+      </w:pPr>
+    </w:p>
+    <w:p>
+      <w:pPr>
+        <w:spacing w:afterLines="50" w:after="156"/>
+      </w:pPr>
+      <w:r>
+        <w:rPr>
+          <w:rFonts w:hint="eastAsia"/>
+        </w:rPr>
+        <w:t>四、</w:t>
+      </w:r>
+      <w:r>
+        <w:rPr>
+          <w:rFonts w:hint="eastAsia"/>
+        </w:rPr>
+        <w:t>系统改进</w:t>
+      </w:r>
+    </w:p>
+    <w:p>
+      <w:pPr>
+        <w:ind w:firstLine="420"/>
+        <w:rPr>
+          <w:sz w:val="21"/>
+          <w:szCs w:val="21"/>
+        </w:rPr>
+      </w:pPr>
+      <w:r>
+        <w:rPr>
+          <w:rFonts w:hint="eastAsia"/>
+          <w:noProof/>
+          <w:sz w:val="21"/>
+          <w:szCs w:val="21"/>
+        </w:rPr>
+        <w:drawing>
+          <wp:anchor distT="0" distB="0" distL="114300" distR="114300" simplePos="0" relativeHeight="251674624" behindDoc="0" locked="0" layoutInCell="1" allowOverlap="1" wp14:anchorId="711EA89F" wp14:editId="65D35E5F">
+            <wp:simplePos x="0" y="0"/>
+            <wp:positionH relativeFrom="margin">
+              <wp:align>center</wp:align>
+            </wp:positionH>
+            <wp:positionV relativeFrom="paragraph">
+              <wp:posOffset>276481</wp:posOffset>
+            </wp:positionV>
+            <wp:extent cx="2743200" cy="1228725"/>
+            <wp:effectExtent l="0" t="0" r="0" b="9525"/>
+            <wp:wrapSquare wrapText="bothSides"/>
+            <wp:docPr id="16" name="图片 16"/>
+            <wp:cNvGraphicFramePr>
+              <a:graphicFrameLocks xmlns:a="http://schemas.openxmlformats.org/drawingml/2006/main" noChangeAspect="1"/>
+            </wp:cNvGraphicFramePr>
+            <a:graphic xmlns:a="http://schemas.openxmlformats.org/drawingml/2006/main">
+              <a:graphicData uri="http://schemas.openxmlformats.org/drawingml/2006/picture">
+                <pic:pic xmlns:pic="http://schemas.openxmlformats.org/drawingml/2006/picture">
+                  <pic:nvPicPr>
+                    <pic:cNvPr id="16" name="duosys_pro.png"/>
+                    <pic:cNvPicPr/>
+                  </pic:nvPicPr>
+                  <pic:blipFill>
+                    <a:blip r:embed="rId11" cstate="print">
+                      <a:extLst>
+                        <a:ext uri="{28A0092B-C50C-407E-A947-70E740481C1C}">
+                          <a14:useLocalDpi xmlns:a14="http://schemas.microsoft.com/office/drawing/2010/main" val="0"/>
+                        </a:ext>
+                      </a:extLst>
+                    </a:blip>
+                    <a:stretch>
+                      <a:fillRect/>
+                    </a:stretch>
+                  </pic:blipFill>
+                  <pic:spPr>
+                    <a:xfrm>
+                      <a:off x="0" y="0"/>
+                      <a:ext cx="2743200" cy="1228725"/>
+                    </a:xfrm>
+                    <a:prstGeom prst="rect">
+                      <a:avLst/>
+                    </a:prstGeom>
+                  </pic:spPr>
+                </pic:pic>
+              </a:graphicData>
+            </a:graphic>
+            <wp14:sizeRelH relativeFrom="margin">
+              <wp14:pctWidth>0</wp14:pctWidth>
+            </wp14:sizeRelH>
+            <wp14:sizeRelV relativeFrom="margin">
+              <wp14:pctHeight>0</wp14:pctHeight>
+            </wp14:sizeRelV>
+          </wp:anchor>
+        </w:drawing>
+      </w:r>
+      <w:r>
+        <w:rPr>
+          <w:rFonts w:hint="eastAsia"/>
+          <w:sz w:val="21"/>
+          <w:szCs w:val="21"/>
+        </w:rPr>
+        <w:t>货物出入货位的路径与货架出入口位置有关</w:t>
+      </w:r>
+      <w:r>
+        <w:rPr>
+          <w:rFonts w:hint="eastAsia"/>
+          <w:sz w:val="21"/>
+          <w:szCs w:val="21"/>
+        </w:rPr>
+        <w:t>，考虑将上下层出入口分别移至货架中间层，如图所示</w:t>
+      </w:r>
+    </w:p>
+    <w:p>
+      <w:pPr>
+        <w:rPr>
+          <w:sz w:val="21"/>
+          <w:szCs w:val="21"/>
+        </w:rPr>
+      </w:pPr>
+    </w:p>
+    <w:p>
+      <w:pPr>
+        <w:rPr>
+          <w:sz w:val="21"/>
+          <w:szCs w:val="21"/>
+        </w:rPr>
+      </w:pPr>
+    </w:p>
+    <w:p>
+      <w:pPr>
+        <w:rPr>
+          <w:sz w:val="21"/>
+          <w:szCs w:val="21"/>
+        </w:rPr>
+      </w:pPr>
+    </w:p>
+    <w:p>
+      <w:pPr>
+        <w:rPr>
+          <w:sz w:val="21"/>
+          <w:szCs w:val="21"/>
+        </w:rPr>
+      </w:pPr>
+    </w:p>
+    <w:p>
+      <w:pPr>
+        <w:rPr>
+          <w:sz w:val="21"/>
+          <w:szCs w:val="21"/>
+        </w:rPr>
+      </w:pPr>
+      <w:r>
+        <w:rPr>
+          <w:noProof/>
+        </w:rPr>
+        <mc:AlternateContent>
+          <mc:Choice Requires="wps">
+            <w:drawing>
+              <wp:anchor distT="0" distB="0" distL="114300" distR="114300" simplePos="0" relativeHeight="251676672" behindDoc="0" locked="0" layoutInCell="1" allowOverlap="1" wp14:anchorId="4B6EFD90" wp14:editId="0ED573A3">
+                <wp:simplePos x="0" y="0"/>
+                <wp:positionH relativeFrom="margin">
+                  <wp:align>center</wp:align>
+                </wp:positionH>
+                <wp:positionV relativeFrom="paragraph">
+                  <wp:posOffset>8255</wp:posOffset>
+                </wp:positionV>
+                <wp:extent cx="1157605" cy="225425"/>
+                <wp:effectExtent l="0" t="0" r="4445" b="3175"/>
+                <wp:wrapSquare wrapText="bothSides"/>
+                <wp:docPr id="17" name="文本框 17"/>
+                <wp:cNvGraphicFramePr/>
+                <a:graphic xmlns:a="http://schemas.openxmlformats.org/drawingml/2006/main">
+                  <a:graphicData uri="http://schemas.microsoft.com/office/word/2010/wordprocessingShape">
+                    <wps:wsp>
+                      <wps:cNvSpPr txBox="1"/>
+                      <wps:spPr>
+                        <a:xfrm>
+                          <a:off x="0" y="0"/>
+                          <a:ext cx="1157605" cy="225425"/>
+                        </a:xfrm>
+                        <a:prstGeom prst="rect">
+                          <a:avLst/>
+                        </a:prstGeom>
+                        <a:solidFill>
+                          <a:prstClr val="white"/>
+                        </a:solidFill>
+                        <a:ln>
+                          <a:noFill/>
+                        </a:ln>
+                      </wps:spPr>
+                      <wps:txbx>
+                        <w:txbxContent>
+                          <w:p>
+                            <w:pPr>
+                              <w:pStyle w:val="a3"/>
+                              <w:rPr>
+                                <w:noProof/>
+                                <w:sz w:val="16"/>
+                                <w:szCs w:val="21"/>
+                              </w:rPr>
+                            </w:pPr>
+                            <w:r>
+                              <w:rPr>
+                                <w:sz w:val="16"/>
+                              </w:rPr>
+                              <w:t>图</w:t>
+                            </w:r>
+                            <w:r>
+                              <w:rPr>
+                                <w:rFonts w:hint="eastAsia"/>
+                                <w:sz w:val="16"/>
+                              </w:rPr>
+                              <w:t>4</w:t>
+                            </w:r>
+                            <w:r>
+                              <w:rPr>
+                                <w:sz w:val="16"/>
+                              </w:rPr>
+                              <w:t>.1  改变</w:t>
+                            </w:r>
+                            <w:r>
+                              <w:rPr>
+                                <w:rFonts w:hint="eastAsia"/>
+                                <w:sz w:val="16"/>
+                              </w:rPr>
+                              <w:t>出入口位置</w:t>
+                            </w:r>
+                          </w:p>
+                        </w:txbxContent>
+                      </wps:txbx>
+                      <wps:bodyPr rot="0" spcFirstLastPara="0" vertOverflow="overflow" horzOverflow="overflow" vert="horz" wrap="square" lIns="0" tIns="0" rIns="0" bIns="0" numCol="1" spcCol="0" rtlCol="0" fromWordArt="0" anchor="t" anchorCtr="0" forceAA="0" compatLnSpc="1">
+                        <a:prstTxWarp prst="textNoShape">
+                          <a:avLst/>
+                        </a:prstTxWarp>
+                        <a:noAutofit/>
+                      </wps:bodyPr>
+                    </wps:wsp>
+                  </a:graphicData>
+                </a:graphic>
+                <wp14:sizeRelH relativeFrom="margin">
+                  <wp14:pctWidth>0</wp14:pctWidth>
+                </wp14:sizeRelH>
+                <wp14:sizeRelV relativeFrom="margin">
+                  <wp14:pctHeight>0</wp14:pctHeight>
+                </wp14:sizeRelV>
+              </wp:anchor>
+            </w:drawing>
+          </mc:Choice>
+          <mc:Fallback>
+            <w:pict>
+              <v:shape w14:anchorId="4B6EFD90" id="文本框 17" o:spid="_x0000_s1032" type="#_x0000_t202" style="position:absolute;left:0;text-align:left;margin-left:0;margin-top:.65pt;width:91.15pt;height:17.75pt;z-index:251676672;visibility:visible;mso-wrap-style:square;mso-width-percent:0;mso-height-percent:0;mso-wrap-distance-left:9pt;mso-wrap-distance-top:0;mso-wrap-distance-right:9pt;mso-wrap-distance-bottom:0;mso-position-horizontal:center;mso-position-horizontal-relative:margin;mso-position-vertical:absolute;mso-position-vertical-relative:text;mso-width-percent:0;mso-height-percent:0;mso-width-relative:margin;mso-height-relative:margin;v-text-anchor:top" o:gfxdata="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" stroked="f">
+                <v:textbox inset="0,0,0,0">
+                  <w:txbxContent>
+                    <w:p>
+                      <w:pPr>
+                        <w:pStyle w:val="a3"/>
+                        <w:rPr>
+                          <w:noProof/>
+                          <w:sz w:val="16"/>
+                          <w:szCs w:val="21"/>
+                        </w:rPr>
+                      </w:pPr>
+                      <w:r>
+                        <w:rPr>
+                          <w:sz w:val="16"/>
+                        </w:rPr>
+                        <w:t>图</w:t>
+                      </w:r>
+                      <w:r>
+                        <w:rPr>
+                          <w:rFonts w:hint="eastAsia"/>
+                          <w:sz w:val="16"/>
+                        </w:rPr>
+                        <w:t>4</w:t>
+                      </w:r>
+                      <w:r>
+                        <w:rPr>
+                          <w:sz w:val="16"/>
+                        </w:rPr>
+                        <w:t>.1  改变</w:t>
+                      </w:r>
+                      <w:r>
+                        <w:rPr>
+                          <w:rFonts w:hint="eastAsia"/>
+                          <w:sz w:val="16"/>
+                        </w:rPr>
+                        <w:t>出入口位置</w:t>
+                      </w:r>
+                    </w:p>
+                  </w:txbxContent>
+                </v:textbox>
+                <w10:wrap type="square" anchorx="margin"/>
+              </v:shape>
+            </w:pict>
+          </mc:Fallback>
+        </mc:AlternateContent>
+      </w:r>
+    </w:p>
+    <w:p>
+      <w:pPr>
+        <w:spacing w:after="0"/>
+        <w:rPr>
+          <w:sz w:val="21"/>
+          <w:szCs w:val="21"/>
+        </w:rPr>
+      </w:pPr>
+      <w:r>
+        <w:rPr>
+          <w:rFonts w:hint="eastAsia"/>
+          <w:sz w:val="21"/>
+          <w:szCs w:val="21"/>
+        </w:rPr>
+        <w:t>为减小计算量，只考虑入库，参数同上，为使每层两个堆垛机作业时间较为均衡，使用0-1规划确定任务所属堆垛机。设任务数为n</w:t>
+      </w:r>
+      <w:r>
+        <w:rPr>
+          <w:rFonts w:hint="eastAsia"/>
+          <w:sz w:val="21"/>
+          <w:szCs w:val="21"/>
+        </w:rPr>
+        <w:t>，</w:t>
+      </w:r>
+      <m:oMath>
+        <m:r>
+          <m:rPr>
+            <m:sty m:val="p"/>
+          </m:rPr>
+          <w:rPr>
+            <w:rFonts w:ascii="Cambria Math" w:hAnsi="Cambria Math"/>
+            <w:sz w:val="21"/>
+            <w:szCs w:val="21"/>
+          </w:rPr>
+          <m:t>D</m:t>
+        </m:r>
+      </m:oMath>
+      <w:r>
+        <w:rPr>
+          <w:rFonts w:hint="eastAsia"/>
+          <w:sz w:val="21"/>
+          <w:szCs w:val="21"/>
+        </w:rPr>
+        <w:t>为单个任务完成时间行向量，</w:t>
+      </w:r>
+      <m:oMath>
+        <m:r>
+          <m:rPr>
+            <m:sty m:val="p"/>
+          </m:rPr>
+          <w:rPr>
+            <w:rFonts w:ascii="Cambria Math" w:hAnsi="Cambria Math" w:hint="eastAsia"/>
+            <w:sz w:val="21"/>
+            <w:szCs w:val="21"/>
+          </w:rPr>
+          <m:t>x</m:t>
+        </m:r>
+      </m:oMath>
+      <w:r>
+        <w:rPr>
+          <w:rFonts w:hint="eastAsia"/>
+          <w:sz w:val="21"/>
+          <w:szCs w:val="21"/>
+        </w:rPr>
+        <w:t>为任务所属堆垛机</w:t>
+      </w:r>
+      <w:r>
+        <w:rPr>
+          <w:rFonts w:hint="eastAsia"/>
+          <w:sz w:val="21"/>
+          <w:szCs w:val="21"/>
+        </w:rPr>
+        <w:t>01列向量，目标函数：</w:t>
+      </w:r>
+    </w:p>
+    <w:p>
+      <w:pPr>
+        <w:spacing w:after="0"/>
+        <w:rPr>
+          <w:sz w:val="21"/>
+          <w:szCs w:val="21"/>
+        </w:rPr>
+      </w:pPr>
+      <m:oMathPara>
+        <m:oMath>
+          <m:func>
+            <m:funcPr>
+              <m:ctrlPr>
+                <w:rPr>
+                  <w:rFonts w:ascii="Cambria Math" w:hAnsi="Cambria Math"/>
+                  <w:sz w:val="21"/>
+                  <w:szCs w:val="21"/>
+                </w:rPr>
+              </m:ctrlPr>
+            </m:funcPr>
+            <m:fName>
+              <m:r>
+                <m:rPr>
+                  <m:sty m:val="p"/>
+                </m:rPr>
+                <w:rPr>
+                  <w:rFonts w:ascii="Cambria Math" w:hAnsi="Cambria Math"/>
+                  <w:sz w:val="21"/>
+                  <w:szCs w:val="21"/>
+                </w:rPr>
+                <m:t xml:space="preserve">Min </m:t>
+              </m:r>
+            </m:fName>
+            <m:e>
+              <m:r>
+                <m:rPr>
+                  <m:sty m:val="p"/>
+                </m:rPr>
+                <w:rPr>
+                  <w:rFonts w:ascii="Cambria Math" w:hAnsi="Cambria Math"/>
+                  <w:sz w:val="21"/>
+                  <w:szCs w:val="21"/>
+                </w:rPr>
+                <m:t>max⁡(</m:t>
+              </m:r>
+              <m:r>
+                <w:rPr>
+                  <w:rFonts w:ascii="Cambria Math" w:hAnsi="Cambria Math"/>
+                  <w:sz w:val="21"/>
+                  <w:szCs w:val="21"/>
+                </w:rPr>
+                <m:t>D∙x,D∙</m:t>
+              </m:r>
+              <m:d>
+                <m:dPr>
+                  <m:ctrlPr>
+                    <w:rPr>
+                      <w:rFonts w:ascii="Cambria Math" w:hAnsi="Cambria Math"/>
+                      <w:i/>
+                      <w:sz w:val="21"/>
+                      <w:szCs w:val="21"/>
+                    </w:rPr>
+                  </m:ctrlPr>
+                </m:dPr>
+                <m:e>
+                  <m:r>
+                    <w:rPr>
+                      <w:rFonts w:ascii="Cambria Math" w:hAnsi="Cambria Math"/>
+                      <w:sz w:val="21"/>
+                      <w:szCs w:val="21"/>
+                    </w:rPr>
+                    <m:t>1-x</m:t>
+                  </m:r>
+                </m:e>
+              </m:d>
+              <m:r>
+                <m:rPr>
+                  <m:sty m:val="p"/>
+                </m:rPr>
+                <w:rPr>
+                  <w:rFonts w:ascii="Cambria Math" w:hAnsi="Cambria Math"/>
+                  <w:sz w:val="21"/>
+                  <w:szCs w:val="21"/>
+                </w:rPr>
+                <m:t>)</m:t>
+              </m:r>
+            </m:e>
+          </m:func>
+          <w:bookmarkStart w:id="0" w:name="_GoBack"/>
+          <w:bookmarkEnd w:id="0"/>
+          <m:r>
+            <m:rPr>
+              <m:sty m:val="p"/>
+            </m:rPr>
+            <w:rPr>
+              <w:sz w:val="21"/>
+              <w:szCs w:val="21"/>
+            </w:rPr>
+            <w:br/>
+          </m:r>
+        </m:oMath>
+        <m:oMath>
+          <m:r>
+            <m:rPr>
+              <m:sty m:val="p"/>
+            </m:rPr>
+            <w:rPr>
+              <w:rFonts w:ascii="Cambria Math" w:hAnsi="Cambria Math"/>
+              <w:sz w:val="21"/>
+              <w:szCs w:val="21"/>
+            </w:rPr>
+            <m:t xml:space="preserve">st.   </m:t>
+          </m:r>
+          <m:sSub>
+            <m:sSubPr>
+              <m:ctrlPr>
+                <w:rPr>
+                  <w:rFonts w:ascii="Cambria Math" w:hAnsi="Cambria Math"/>
+                  <w:sz w:val="21"/>
+                  <w:szCs w:val="21"/>
+                </w:rPr>
+              </m:ctrlPr>
+            </m:sSubPr>
+            <m:e>
+              <m:r>
+                <w:rPr>
+                  <w:rFonts w:ascii="Cambria Math" w:hAnsi="Cambria Math" w:hint="eastAsia"/>
+                  <w:sz w:val="21"/>
+                  <w:szCs w:val="21"/>
+                </w:rPr>
+                <m:t>x</m:t>
+              </m:r>
+            </m:e>
+            <m:sub>
+              <m:r>
+                <w:rPr>
+                  <w:rFonts w:ascii="Cambria Math" w:hAnsi="Cambria Math"/>
+                  <w:sz w:val="21"/>
+                  <w:szCs w:val="21"/>
+                </w:rPr>
+                <m:t>i</m:t>
+              </m:r>
+            </m:sub>
+          </m:sSub>
+          <m:r>
+            <m:rPr>
+              <m:sty m:val="p"/>
+              <m:aln/>
+            </m:rPr>
+            <w:rPr>
+              <w:rFonts w:ascii="Cambria Math" w:hAnsi="Cambria Math"/>
+              <w:sz w:val="21"/>
+              <w:szCs w:val="21"/>
+            </w:rPr>
+            <m:t>=0,1</m:t>
+          </m:r>
+        </m:oMath>
+      </m:oMathPara>
+    </w:p>
+    <w:p>
+      <w:pPr>
+        <w:spacing w:after="0"/>
+        <w:rPr>
+          <w:sz w:val="21"/>
+          <w:szCs w:val="21"/>
+        </w:rPr>
+      </w:pPr>
+      <w:r>
+        <w:rPr>
+          <w:rFonts w:hint="eastAsia"/>
+          <w:sz w:val="21"/>
+          <w:szCs w:val="21"/>
+        </w:rPr>
+        <w:t>使用蒙特卡洛方法（即</w:t>
+      </w:r>
+      <w:r>
+        <w:rPr>
+          <w:rFonts w:hint="eastAsia"/>
+          <w:sz w:val="21"/>
+          <w:szCs w:val="21"/>
+        </w:rPr>
+        <w:t>不断</w:t>
+      </w:r>
+      <w:r>
+        <w:rPr>
+          <w:rFonts w:hint="eastAsia"/>
+          <w:sz w:val="21"/>
+          <w:szCs w:val="21"/>
+        </w:rPr>
+        <w:t>随机生成</w:t>
+      </w:r>
+      <w:r>
+        <w:rPr>
+          <w:rFonts w:hint="eastAsia"/>
+          <w:sz w:val="21"/>
+          <w:szCs w:val="21"/>
+        </w:rPr>
+        <w:t>01向量x，保留当前最佳的x，随随机次数增加，x趋于稳定</w:t>
+      </w:r>
+      <w:r>
+        <w:rPr>
+          <w:rFonts w:hint="eastAsia"/>
+          <w:sz w:val="21"/>
+          <w:szCs w:val="21"/>
+        </w:rPr>
+        <w:t>）</w:t>
+      </w:r>
+      <w:r>
+        <w:rPr>
+          <w:rFonts w:hint="eastAsia"/>
+          <w:sz w:val="21"/>
+          <w:szCs w:val="21"/>
+        </w:rPr>
+        <w:t>求解。</w:t>
+      </w:r>
+    </w:p>
+    <w:p>
+      <w:pPr>
+        <w:spacing w:after="0"/>
+        <w:rPr>
+          <w:sz w:val="21"/>
+          <w:szCs w:val="21"/>
+        </w:rPr>
+      </w:pPr>
+      <w:r>
+        <w:rPr>
+          <w:rFonts w:hint="eastAsia"/>
+          <w:noProof/>
+          <w:sz w:val="21"/>
+          <w:szCs w:val="21"/>
+        </w:rPr>
+        <w:drawing>
+          <wp:anchor distT="0" distB="0" distL="114300" distR="114300" simplePos="0" relativeHeight="251677696" behindDoc="0" locked="0" layoutInCell="1" allowOverlap="1" wp14:anchorId="009E8475" wp14:editId="0C624E9E">
+            <wp:simplePos x="0" y="0"/>
+            <wp:positionH relativeFrom="margin">
+              <wp:posOffset>635000</wp:posOffset>
+            </wp:positionH>
+            <wp:positionV relativeFrom="paragraph">
+              <wp:posOffset>45085</wp:posOffset>
+            </wp:positionV>
+            <wp:extent cx="5379085" cy="1798955"/>
+            <wp:effectExtent l="0" t="0" r="0" b="0"/>
+            <wp:wrapSquare wrapText="bothSides"/>
+            <wp:docPr id="18" name="图片 18"/>
+            <wp:cNvGraphicFramePr>
+              <a:graphicFrameLocks xmlns:a="http://schemas.openxmlformats.org/drawingml/2006/main" noChangeAspect="1"/>
+            </wp:cNvGraphicFramePr>
+            <a:graphic xmlns:a="http://schemas.openxmlformats.org/drawingml/2006/main">
+              <a:graphicData uri="http://schemas.openxmlformats.org/drawingml/2006/picture">
+                <pic:pic xmlns:pic="http://schemas.openxmlformats.org/drawingml/2006/picture">
+                  <pic:nvPicPr>
+                    <pic:cNvPr id="18" name="duo_pro.png"/>
+                    <pic:cNvPicPr/>
+                  </pic:nvPicPr>
+                  <pic:blipFill>
+                    <a:blip r:embed="rId12">
+                      <a:extLst>
+                        <a:ext uri="{28A0092B-C50C-407E-A947-70E740481C1C}">
+                          <a14:useLocalDpi xmlns:a14="http://schemas.microsoft.com/office/drawing/2010/main" val="0"/>
+                        </a:ext>
+                      </a:extLst>
+                    </a:blip>
+                    <a:stretch>
+                      <a:fillRect/>
+                    </a:stretch>
+                  </pic:blipFill>
+                  <pic:spPr>
+                    <a:xfrm>
+                      <a:off x="0" y="0"/>
+                      <a:ext cx="5379085" cy="1798955"/>
+                    </a:xfrm>
+                    <a:prstGeom prst="rect">
+                      <a:avLst/>
+                    </a:prstGeom>
+                  </pic:spPr>
+                </pic:pic>
+              </a:graphicData>
+            </a:graphic>
+            <wp14:sizeRelH relativeFrom="margin">
+              <wp14:pctWidth>0</wp14:pctWidth>
+            </wp14:sizeRelH>
+            <wp14:sizeRelV relativeFrom="margin">
+              <wp14:pctHeight>0</wp14:pctHeight>
+            </wp14:sizeRelV>
+          </wp:anchor>
+        </w:drawing>
+      </w:r>
+    </w:p>
+    <w:p>
+      <w:pPr>
+        <w:rPr>
+          <w:sz w:val="21"/>
+          <w:szCs w:val="21"/>
+        </w:rPr>
+      </w:pPr>
+    </w:p>
+    <w:p>
+      <w:pPr>
+        <w:rPr>
+          <w:sz w:val="21"/>
+          <w:szCs w:val="21"/>
+        </w:rPr>
+      </w:pPr>
+    </w:p>
+    <w:p>
+      <w:pPr>
+        <w:rPr>
+          <w:sz w:val="21"/>
+          <w:szCs w:val="21"/>
+        </w:rPr>
+      </w:pPr>
+    </w:p>
+    <w:p>
+      <w:pPr>
+        <w:rPr>
+          <w:sz w:val="21"/>
+          <w:szCs w:val="21"/>
+        </w:rPr>
+      </w:pPr>
+    </w:p>
+    <w:p>
+      <w:pPr>
+        <w:rPr>
+          <w:sz w:val="21"/>
+          <w:szCs w:val="21"/>
+        </w:rPr>
+      </w:pPr>
+    </w:p>
+    <w:p>
+      <w:pPr>
+        <w:rPr>
+          <w:sz w:val="21"/>
+          <w:szCs w:val="21"/>
+        </w:rPr>
+      </w:pPr>
+      <w:r>
+        <w:rPr>
+          <w:noProof/>
+        </w:rPr>
+        <mc:AlternateContent>
+          <mc:Choice Requires="wps">
+            <w:drawing>
+              <wp:anchor distT="0" distB="0" distL="114300" distR="114300" simplePos="0" relativeHeight="251681792" behindDoc="0" locked="0" layoutInCell="1" allowOverlap="1" wp14:anchorId="2BAACBAA" wp14:editId="0616393C">
+                <wp:simplePos x="0" y="0"/>
+                <wp:positionH relativeFrom="page">
+                  <wp:posOffset>4298315</wp:posOffset>
+                </wp:positionH>
+                <wp:positionV relativeFrom="paragraph">
+                  <wp:posOffset>86261</wp:posOffset>
+                </wp:positionV>
+                <wp:extent cx="1567180" cy="231140"/>
+                <wp:effectExtent l="0" t="0" r="0" b="0"/>
+                <wp:wrapSquare wrapText="bothSides"/>
+                <wp:docPr id="20" name="文本框 20"/>
+                <wp:cNvGraphicFramePr/>
+                <a:graphic xmlns:a="http://schemas.openxmlformats.org/drawingml/2006/main">
+                  <a:graphicData uri="http://schemas.microsoft.com/office/word/2010/wordprocessingShape">
+                    <wps:wsp>
+                      <wps:cNvSpPr txBox="1"/>
+                      <wps:spPr>
+                        <a:xfrm>
+                          <a:off x="0" y="0"/>
+                          <a:ext cx="1567180" cy="231140"/>
+                        </a:xfrm>
+                        <a:prstGeom prst="rect">
+                          <a:avLst/>
+                        </a:prstGeom>
+                        <a:solidFill>
+                          <a:prstClr val="white"/>
+                        </a:solidFill>
+                        <a:ln>
+                          <a:noFill/>
+                        </a:ln>
+                      </wps:spPr>
+                      <wps:txbx>
+                        <w:txbxContent>
+                          <w:p>
+                            <w:pPr>
+                              <w:pStyle w:val="a3"/>
+                              <w:rPr>
+                                <w:noProof/>
+                                <w:sz w:val="16"/>
+                                <w:szCs w:val="21"/>
+                              </w:rPr>
+                            </w:pPr>
+                            <w:r>
+                              <w:rPr>
+                                <w:sz w:val="16"/>
+                              </w:rPr>
+                              <w:t>图</w:t>
+                            </w:r>
+                            <w:r>
+                              <w:rPr>
+                                <w:rFonts w:hint="eastAsia"/>
+                                <w:sz w:val="16"/>
+                              </w:rPr>
+                              <w:t>4</w:t>
+                            </w:r>
+                            <w:r>
+                              <w:rPr>
+                                <w:sz w:val="16"/>
+                              </w:rPr>
+                              <w:t>.2  修改</w:t>
+                            </w:r>
+                            <w:r>
+                              <w:rPr>
+                                <w:rFonts w:hint="eastAsia"/>
+                                <w:sz w:val="16"/>
+                              </w:rPr>
+                              <w:t>出口位置</w:t>
+                            </w:r>
+                            <w:r>
+                              <w:rPr>
+                                <w:rFonts w:hint="eastAsia"/>
+                                <w:sz w:val="16"/>
+                              </w:rPr>
+                              <w:t>提升效率</w:t>
+                            </w:r>
+                          </w:p>
+                          <w:p>
+                            <w:pPr>
+                              <w:pStyle w:val="a3"/>
+                              <w:rPr>
+                                <w:noProof/>
+                                <w:sz w:val="22"/>
+                              </w:rPr>
+                            </w:pPr>
+                          </w:p>
+                        </w:txbxContent>
+                      </wps:txbx>
+                      <wps:bodyPr rot="0" spcFirstLastPara="0" vertOverflow="overflow" horzOverflow="overflow" vert="horz" wrap="square" lIns="0" tIns="0" rIns="0" bIns="0" numCol="1" spcCol="0" rtlCol="0" fromWordArt="0" anchor="t" anchorCtr="0" forceAA="0" compatLnSpc="1">
+                        <a:prstTxWarp prst="textNoShape">
+                          <a:avLst/>
+                        </a:prstTxWarp>
+                        <a:noAutofit/>
+                      </wps:bodyPr>
+                    </wps:wsp>
+                  </a:graphicData>
+                </a:graphic>
+                <wp14:sizeRelH relativeFrom="margin">
+                  <wp14:pctWidth>0</wp14:pctWidth>
+                </wp14:sizeRelH>
+                <wp14:sizeRelV relativeFrom="margin">
+                  <wp14:pctHeight>0</wp14:pctHeight>
+                </wp14:sizeRelV>
+              </wp:anchor>
+            </w:drawing>
+          </mc:Choice>
+          <mc:Fallback>
+            <w:pict>
+              <v:shape w14:anchorId="2BAACBAA" id="文本框 20" o:spid="_x0000_s1033" type="#_x0000_t202" style="position:absolute;left:0;text-align:left;margin-left:338.45pt;margin-top:6.8pt;width:123.4pt;height:18.2pt;z-index:251681792;visibility:visible;mso-wrap-style:square;mso-width-percent:0;mso-height-percent:0;mso-wrap-distance-left:9pt;mso-wrap-distance-top:0;mso-wrap-distance-right:9pt;mso-wrap-distance-bottom:0;mso-position-horizontal:absolute;mso-position-horizontal-relative:page;mso-position-vertical:absolute;mso-position-vertical-relative:text;mso-width-percent:0;mso-height-percent:0;mso-width-relative:margin;mso-height-relative:margin;v-text-anchor:top" o:gfxdata="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" stroked="f">
+                <v:textbox inset="0,0,0,0">
+                  <w:txbxContent>
+                    <w:p>
+                      <w:pPr>
+                        <w:pStyle w:val="a3"/>
+                        <w:rPr>
+                          <w:rFonts w:hint="eastAsia"/>
+                          <w:noProof/>
+                          <w:sz w:val="16"/>
+                          <w:szCs w:val="21"/>
+                        </w:rPr>
+                      </w:pPr>
+                      <w:r>
+                        <w:rPr>
+                          <w:sz w:val="16"/>
+                        </w:rPr>
+                        <w:t>图</w:t>
+                      </w:r>
+                      <w:r>
+                        <w:rPr>
+                          <w:rFonts w:hint="eastAsia"/>
+                          <w:sz w:val="16"/>
+                        </w:rPr>
+                        <w:t>4</w:t>
+                      </w:r>
+                      <w:r>
+                        <w:rPr>
+                          <w:sz w:val="16"/>
+                        </w:rPr>
+                        <w:t>.2  修改</w:t>
+                      </w:r>
+                      <w:r>
+                        <w:rPr>
+                          <w:rFonts w:hint="eastAsia"/>
+                          <w:sz w:val="16"/>
+                        </w:rPr>
+                        <w:t>出口位置</w:t>
+                      </w:r>
+                      <w:r>
+                        <w:rPr>
+                          <w:rFonts w:hint="eastAsia"/>
+                          <w:sz w:val="16"/>
+                        </w:rPr>
+                        <w:t>提升效率</w:t>
+                      </w:r>
+                    </w:p>
+                    <w:p>
+                      <w:pPr>
+                        <w:pStyle w:val="a3"/>
+                        <w:rPr>
+                          <w:noProof/>
+                          <w:sz w:val="22"/>
+                        </w:rPr>
+                      </w:pPr>
+                    </w:p>
+                  </w:txbxContent>
+                </v:textbox>
+                <w10:wrap type="square" anchorx="page"/>
+              </v:shape>
+            </w:pict>
+          </mc:Fallback>
+        </mc:AlternateContent>
+      </w:r>
+      <w:r>
+        <w:rPr>
+          <w:noProof/>
+        </w:rPr>
+        <mc:AlternateContent>
+          <mc:Choice Requires="wps">
+            <w:drawing>
+              <wp:anchor distT="0" distB="0" distL="114300" distR="114300" simplePos="0" relativeHeight="251679744" behindDoc="0" locked="0" layoutInCell="1" allowOverlap="1" wp14:anchorId="7C6F5963" wp14:editId="127D426C">
+                <wp:simplePos x="0" y="0"/>
+                <wp:positionH relativeFrom="column">
+                  <wp:posOffset>1500695</wp:posOffset>
+                </wp:positionH>
+                <wp:positionV relativeFrom="paragraph">
+                  <wp:posOffset>83185</wp:posOffset>
+                </wp:positionV>
+                <wp:extent cx="1424940" cy="195580"/>
+                <wp:effectExtent l="0" t="0" r="3810" b="0"/>
+                <wp:wrapSquare wrapText="bothSides"/>
+                <wp:docPr id="19" name="文本框 19"/>
+                <wp:cNvGraphicFramePr/>
+                <a:graphic xmlns:a="http://schemas.openxmlformats.org/drawingml/2006/main">
+                  <a:graphicData uri="http://schemas.microsoft.com/office/word/2010/wordprocessingShape">
+                    <wps:wsp>
+                      <wps:cNvSpPr txBox="1"/>
+                      <wps:spPr>
+                        <a:xfrm>
+                          <a:off x="0" y="0"/>
+                          <a:ext cx="1424940" cy="195580"/>
+                        </a:xfrm>
+                        <a:prstGeom prst="rect">
+                          <a:avLst/>
+                        </a:prstGeom>
+                        <a:solidFill>
+                          <a:prstClr val="white"/>
+                        </a:solidFill>
+                        <a:ln>
+                          <a:noFill/>
+                        </a:ln>
+                      </wps:spPr>
+                      <wps:txbx>
+                        <w:txbxContent>
+                          <w:p>
+                            <w:pPr>
+                              <w:pStyle w:val="a3"/>
+                              <w:rPr>
+                                <w:noProof/>
+                                <w:sz w:val="16"/>
+                                <w:szCs w:val="21"/>
+                              </w:rPr>
+                            </w:pPr>
+                            <w:r>
+                              <w:rPr>
+                                <w:sz w:val="16"/>
+                              </w:rPr>
+                              <w:t>图</w:t>
+                            </w:r>
+                            <w:r>
+                              <w:rPr>
+                                <w:rFonts w:hint="eastAsia"/>
+                                <w:sz w:val="16"/>
+                              </w:rPr>
+                              <w:t>4</w:t>
+                            </w:r>
+                            <w:r>
+                              <w:rPr>
+                                <w:sz w:val="16"/>
+                              </w:rPr>
+                              <w:t>.2  修改</w:t>
+                            </w:r>
+                            <w:r>
+                              <w:rPr>
+                                <w:rFonts w:hint="eastAsia"/>
+                                <w:sz w:val="16"/>
+                              </w:rPr>
+                              <w:t>出口位置前后对比</w:t>
+                            </w:r>
+                          </w:p>
+                        </w:txbxContent>
+                      </wps:txbx>
+                      <wps:bodyPr rot="0" spcFirstLastPara="0" vertOverflow="overflow" horzOverflow="overflow" vert="horz" wrap="square" lIns="0" tIns="0" rIns="0" bIns="0" numCol="1" spcCol="0" rtlCol="0" fromWordArt="0" anchor="t" anchorCtr="0" forceAA="0" compatLnSpc="1">
+                        <a:prstTxWarp prst="textNoShape">
+                          <a:avLst/>
+                        </a:prstTxWarp>
+                        <a:noAutofit/>
+                      </wps:bodyPr>
+                    </wps:wsp>
+                  </a:graphicData>
+                </a:graphic>
+                <wp14:sizeRelH relativeFrom="margin">
+                  <wp14:pctWidth>0</wp14:pctWidth>
+                </wp14:sizeRelH>
+                <wp14:sizeRelV relativeFrom="margin">
+                  <wp14:pctHeight>0</wp14:pctHeight>
+                </wp14:sizeRelV>
+              </wp:anchor>
+            </w:drawing>
+          </mc:Choice>
+          <mc:Fallback>
+            <w:pict>
+              <v:shape w14:anchorId="7C6F5963" id="文本框 19" o:spid="_x0000_s1034" type="#_x0000_t202" style="position:absolute;left:0;text-align:left;margin-left:118.15pt;margin-top:6.55pt;width:112.2pt;height:15.4pt;z-index:251679744;visibility:visible;mso-wrap-style:square;mso-width-percent:0;mso-height-percent:0;mso-wrap-distance-left:9pt;mso-wrap-distance-top:0;mso-wrap-distance-right:9pt;mso-wrap-distance-bottom:0;mso-position-horizontal:absolute;mso-position-horizontal-relative:text;mso-position-vertical:absolute;mso-position-vertical-relative:text;mso-width-percent:0;mso-height-percent:0;mso-width-relative:margin;mso-height-relative:margin;v-text-anchor:top" o:gfxdata="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" stroked="f">
+                <v:textbox inset="0,0,0,0">
+                  <w:txbxContent>
+                    <w:p>
+                      <w:pPr>
+                        <w:pStyle w:val="a3"/>
+                        <w:rPr>
+                          <w:rFonts w:hint="eastAsia"/>
+                          <w:noProof/>
+                          <w:sz w:val="16"/>
+                          <w:szCs w:val="21"/>
+                        </w:rPr>
+                      </w:pPr>
+                      <w:r>
+                        <w:rPr>
+                          <w:sz w:val="16"/>
+                        </w:rPr>
+                        <w:t>图</w:t>
+                      </w:r>
+                      <w:r>
+                        <w:rPr>
+                          <w:rFonts w:hint="eastAsia"/>
+                          <w:sz w:val="16"/>
+                        </w:rPr>
+                        <w:t>4</w:t>
+                      </w:r>
+                      <w:r>
+                        <w:rPr>
+                          <w:sz w:val="16"/>
+                        </w:rPr>
+                        <w:t>.2  修改</w:t>
+                      </w:r>
+                      <w:r>
+                        <w:rPr>
+                          <w:rFonts w:hint="eastAsia"/>
+                          <w:sz w:val="16"/>
+                        </w:rPr>
+                        <w:t>出口位置前后对比</w:t>
+                      </w:r>
+                    </w:p>
+                  </w:txbxContent>
+                </v:textbox>
+                <w10:wrap type="square"/>
+              </v:shape>
+            </w:pict>
+          </mc:Fallback>
+        </mc:AlternateContent>
+      </w:r>
+    </w:p>
+    <w:p>
+      <w:pPr>
+        <w:rPr>
+          <w:sz w:val="21"/>
+          <w:szCs w:val="21"/>
+        </w:rPr>
+      </w:pPr>
+      <w:r>
+        <w:rPr>
+          <w:rFonts w:hint="eastAsia"/>
+          <w:sz w:val="21"/>
+          <w:szCs w:val="21"/>
+        </w:rPr>
+        <w:t>修改出入口位置后可进一步提升约5%的效率。</w:t>
+      </w:r>
+    </w:p>
+    <w:p>
+      <w:pPr>
+        <w:rPr>
+          <w:sz w:val="21"/>
+          <w:szCs w:val="21"/>
+        </w:rPr>
+      </w:pPr>
+    </w:p>
+    <w:p>
+      <w:pPr>
+        <w:spacing w:afterLines="50" w:after="156"/>
+      </w:pPr>
+      <w:r>
+        <w:rPr>
+          <w:rFonts w:hint="eastAsia"/>
+        </w:rPr>
+        <w:t>五、结语</w:t>
+      </w:r>
+    </w:p>
+    <w:p>
+      <w:pPr>
+        <w:spacing w:afterLines="50" w:after="156"/>
+      </w:pPr>
+      <w:r>
+        <w:rPr>
+          <w:rFonts w:hint="eastAsia"/>
+        </w:rPr>
+        <w:t xml:space="preserve">    </w:t>
+      </w:r>
+      <w:r>
+        <w:rPr>
+          <w:rFonts w:hint="eastAsia"/>
+          <w:sz w:val="21"/>
+          <w:szCs w:val="21"/>
+        </w:rPr>
+        <w:t>代码见</w:t>
+      </w:r>
+      <w:hyperlink r:id="rId13" w:history="1">
+        <w:r>
+          <w:rPr>
+            <w:rStyle w:val="af5"/>
+            <w:rFonts w:asciiTheme="minorEastAsia" w:hAnsiTheme="minorEastAsia"/>
+            <w:color w:val="034990" w:themeColor="hyperlink" w:themeShade="BF"/>
+            <w:sz w:val="21"/>
+            <w:szCs w:val="21"/>
+          </w:rPr>
+          <w:t>https://github.com/baqihuanxiong/-</w:t>
+        </w:r>
+      </w:hyperlink>
+      <w:r>
+        <w:rPr>
+          <w:rFonts w:asciiTheme="minorEastAsia" w:hAnsiTheme="minorEastAsia"/>
+          <w:color w:val="2E74B5" w:themeColor="accent5" w:themeShade="BF"/>
+          <w:sz w:val="21"/>
+          <w:szCs w:val="21"/>
+        </w:rPr>
+        <w:t xml:space="preserve">                 </w:t>
+      </w:r>
+      <w:r>
+        <w:rPr>
+          <w:rFonts w:asciiTheme="minorEastAsia" w:hAnsiTheme="minorEastAsia"/>
+          <w:color w:val="0D0D0D" w:themeColor="text1" w:themeTint="F2"/>
+          <w:sz w:val="21"/>
+          <w:szCs w:val="21"/>
+        </w:rPr>
+        <w:t xml:space="preserve"> </w:t>
+      </w:r>
+      <w:r>
+        <w:rPr>
+          <w:rFonts w:asciiTheme="minorEastAsia" w:hAnsiTheme="minorEastAsia"/>
+          <w:color w:val="0D0D0D" w:themeColor="text1" w:themeTint="F2"/>
+          <w:sz w:val="21"/>
+          <w:szCs w:val="21"/>
+        </w:rPr>
+        <w:t xml:space="preserve">             </w:t>
+      </w:r>
+      <w:r>
+        <w:rPr>
+          <w:rFonts w:asciiTheme="minorEastAsia" w:hAnsiTheme="minorEastAsia"/>
+          <w:color w:val="0D0D0D" w:themeColor="text1" w:themeTint="F2"/>
+          <w:sz w:val="21"/>
+          <w:szCs w:val="21"/>
+        </w:rPr>
+        <w:t xml:space="preserve">                 </w:t>
+      </w:r>
+      <w:r>
+        <w:rPr>
+          <w:rFonts w:asciiTheme="minorEastAsia" w:hAnsiTheme="minorEastAsia" w:hint="eastAsia"/>
+          <w:color w:val="0D0D0D" w:themeColor="text1" w:themeTint="F2"/>
+          <w:sz w:val="21"/>
+          <w:szCs w:val="21"/>
+        </w:rPr>
+        <w:t>2018</w:t>
+      </w:r>
+      <w:r>
+        <w:rPr>
+          <w:rFonts w:asciiTheme="minorEastAsia" w:hAnsiTheme="minorEastAsia" w:hint="eastAsia"/>
+          <w:color w:val="0D0D0D" w:themeColor="text1" w:themeTint="F2"/>
+          <w:sz w:val="21"/>
+          <w:szCs w:val="21"/>
+        </w:rPr>
+        <w:t>.</w:t>
+      </w:r>
+      <w:r>
+        <w:rPr>
+          <w:rFonts w:asciiTheme="minorEastAsia" w:hAnsiTheme="minorEastAsia" w:hint="eastAsia"/>
+          <w:color w:val="0D0D0D" w:themeColor="text1" w:themeTint="F2"/>
+          <w:sz w:val="21"/>
+          <w:szCs w:val="21"/>
+        </w:rPr>
+        <w:t>3</w:t>
+      </w:r>
+      <w:r>
+        <w:rPr>
+          <w:rFonts w:asciiTheme="minorEastAsia" w:hAnsiTheme="minorEastAsia" w:hint="eastAsia"/>
+          <w:color w:val="0D0D0D" w:themeColor="text1" w:themeTint="F2"/>
+          <w:sz w:val="21"/>
+          <w:szCs w:val="21"/>
+        </w:rPr>
+        <w:t>.</w:t>
+      </w:r>
+      <w:r>
+        <w:rPr>
+          <w:rFonts w:asciiTheme="minorEastAsia" w:hAnsiTheme="minorEastAsia" w:hint="eastAsia"/>
+          <w:color w:val="0D0D0D" w:themeColor="text1" w:themeTint="F2"/>
+          <w:sz w:val="21"/>
+          <w:szCs w:val="21"/>
+        </w:rPr>
+        <w:t>2</w:t>
+      </w:r>
+      <w:r>
+        <w:rPr>
+          <w:rFonts w:asciiTheme="minorEastAsia" w:hAnsiTheme="minorEastAsia"/>
+          <w:color w:val="0D0D0D" w:themeColor="text1" w:themeTint="F2"/>
+          <w:sz w:val="21"/>
+          <w:szCs w:val="21"/>
+        </w:rPr>
+        <w:t>1</w:t>
+      </w:r>
     </w:p>
     <w:sectPr>
       <w:pgSz w:w="11906" w:h="16838"/>
@@ -1648,8 +5368,58 @@
 </w:document>
 </file>
 
+<file path=word/endnotes.xml><?xml version="1.0" encoding="utf-8"?>
+<w:endnotes xmlns:wpc="http://schemas.microsoft.com/office/word/2010/wordprocessingCanvas" xmlns:cx="http://schemas.microsoft.com/office/drawing/2014/chartex" xmlns:mc="http://schemas.openxmlformats.org/markup-compatibility/2006" xmlns:o="urn:schemas-microsoft-com:office:office" xmlns:r="http://schemas.openxmlformats.org/officeDocument/2006/relationships" xmlns:m="http://schemas.openxmlformats.org/officeDocument/2006/math" xmlns:v="urn:schemas-microsoft-com:vml" xmlns:wp14="http://schemas.microsoft.com/office/word/2010/wordprocessingDrawing" xmlns:wp="http://schemas.openxmlformats.org/drawingml/2006/wordprocessingDrawing" xmlns:w10="urn:schemas-microsoft-com:office:word" xmlns:w="http://schemas.openxmlformats.org/wordprocessingml/2006/main" xmlns:w14="http://schemas.microsoft.com/office/word/2010/wordml" xmlns:w15="http://schemas.microsoft.com/office/word/2012/wordml" xmlns:w16se="http://schemas.microsoft.com/office/word/2015/wordml/symex" xmlns:wpg="http://schemas.microsoft.com/office/word/2010/wordprocessingGroup" xmlns:wpi="http://schemas.microsoft.com/office/word/2010/wordprocessingInk" xmlns:wne="http://schemas.microsoft.com/office/word/2006/wordml" xmlns:wps="http://schemas.microsoft.com/office/word/2010/wordprocessingShape" mc:Ignorable="w14 w15 w16se wp14">
+  <w:endnote w:type="separator" w:id="-1">
+    <w:p>
+      <w:pPr>
+        <w:spacing w:after="0" w:line="240" w:lineRule="auto"/>
+      </w:pPr>
+      <w:r>
+        <w:separator/>
+      </w:r>
+    </w:p>
+  </w:endnote>
+  <w:endnote w:type="continuationSeparator" w:id="0">
+    <w:p>
+      <w:pPr>
+        <w:spacing w:after="0" w:line="240" w:lineRule="auto"/>
+      </w:pPr>
+      <w:r>
+        <w:continuationSeparator/>
+      </w:r>
+    </w:p>
+  </w:endnote>
+</w:endnotes>
+</file>
+
+<file path=word/footnotes.xml><?xml version="1.0" encoding="utf-8"?>
+<w:footnotes xmlns:wpc="http://schemas.microsoft.com/office/word/2010/wordprocessingCanvas" xmlns:cx="http://schemas.microsoft.com/office/drawing/2014/chartex" xmlns:mc="http://schemas.openxmlformats.org/markup-compatibility/2006" xmlns:o="urn:schemas-microsoft-com:office:office" xmlns:r="http://schemas.openxmlformats.org/officeDocument/2006/relationships" xmlns:m="http://schemas.openxmlformats.org/officeDocument/2006/math" xmlns:v="urn:schemas-microsoft-com:vml" xmlns:wp14="http://schemas.microsoft.com/office/word/2010/wordprocessingDrawing" xmlns:wp="http://schemas.openxmlformats.org/drawingml/2006/wordprocessingDrawing" xmlns:w10="urn:schemas-microsoft-com:office:word" xmlns:w="http://schemas.openxmlformats.org/wordprocessingml/2006/main" xmlns:w14="http://schemas.microsoft.com/office/word/2010/wordml" xmlns:w15="http://schemas.microsoft.com/office/word/2012/wordml" xmlns:w16se="http://schemas.microsoft.com/office/word/2015/wordml/symex" xmlns:wpg="http://schemas.microsoft.com/office/word/2010/wordprocessingGroup" xmlns:wpi="http://schemas.microsoft.com/office/word/2010/wordprocessingInk" xmlns:wne="http://schemas.microsoft.com/office/word/2006/wordml" xmlns:wps="http://schemas.microsoft.com/office/word/2010/wordprocessingShape" mc:Ignorable="w14 w15 w16se wp14">
+  <w:footnote w:type="separator" w:id="-1">
+    <w:p>
+      <w:pPr>
+        <w:spacing w:after="0" w:line="240" w:lineRule="auto"/>
+      </w:pPr>
+      <w:r>
+        <w:separator/>
+      </w:r>
+    </w:p>
+  </w:footnote>
+  <w:footnote w:type="continuationSeparator" w:id="0">
+    <w:p>
+      <w:pPr>
+        <w:spacing w:after="0" w:line="240" w:lineRule="auto"/>
+      </w:pPr>
+      <w:r>
+        <w:continuationSeparator/>
+      </w:r>
+    </w:p>
+  </w:footnote>
+</w:footnotes>
+</file>
+
 <file path=word/styles.xml><?xml version="1.0" encoding="utf-8"?>
-<w:styles xmlns:mc="http://schemas.openxmlformats.org/markup-compatibility/2006" xmlns:r="http://schemas.openxmlformats.org/officeDocument/2006/relationships" xmlns:w="http://schemas.openxmlformats.org/wordprocessingml/2006/main" xmlns:w14="http://schemas.microsoft.com/office/word/2010/wordml" xmlns:w15="http://schemas.microsoft.com/office/word/2012/wordml" xmlns:w16cid="http://schemas.microsoft.com/office/word/2016/wordml/cid" xmlns:w16se="http://schemas.microsoft.com/office/word/2015/wordml/symex" mc:Ignorable="w14 w15 w16se w16cid">
+<w:styles xmlns:mc="http://schemas.openxmlformats.org/markup-compatibility/2006" xmlns:r="http://schemas.openxmlformats.org/officeDocument/2006/relationships" xmlns:w="http://schemas.openxmlformats.org/wordprocessingml/2006/main" xmlns:w14="http://schemas.microsoft.com/office/word/2010/wordml" xmlns:w15="http://schemas.microsoft.com/office/word/2012/wordml" xmlns:w16se="http://schemas.microsoft.com/office/word/2015/wordml/symex" mc:Ignorable="w14 w15 w16se">
   <w:docDefaults>
     <w:rPrDefault>
       <w:rPr>
@@ -1666,7 +5436,7 @@
       </w:pPr>
     </w:pPrDefault>
   </w:docDefaults>
-  <w:latentStyles w:defLockedState="0" w:defUIPriority="99" w:defSemiHidden="0" w:defUnhideWhenUsed="0" w:defQFormat="0" w:count="375">
+  <w:latentStyles w:defLockedState="0" w:defUIPriority="99" w:defSemiHidden="0" w:defUnhideWhenUsed="0" w:defQFormat="0" w:count="371">
     <w:lsdException w:name="Normal" w:uiPriority="0" w:qFormat="1"/>
     <w:lsdException w:name="heading 1" w:uiPriority="9" w:qFormat="1"/>
     <w:lsdException w:name="heading 2" w:semiHidden="1" w:uiPriority="9" w:unhideWhenUsed="1" w:qFormat="1"/>
@@ -2038,10 +5808,6 @@
     <w:lsdException w:name="List Table 5 Dark Accent 6" w:uiPriority="50"/>
     <w:lsdException w:name="List Table 6 Colorful Accent 6" w:uiPriority="51"/>
     <w:lsdException w:name="List Table 7 Colorful Accent 6" w:uiPriority="52"/>
-    <w:lsdException w:name="Mention" w:semiHidden="1" w:unhideWhenUsed="1"/>
-    <w:lsdException w:name="Smart Hyperlink" w:semiHidden="1" w:unhideWhenUsed="1"/>
-    <w:lsdException w:name="Hashtag" w:semiHidden="1" w:unhideWhenUsed="1"/>
-    <w:lsdException w:name="Unresolved Mention" w:semiHidden="1" w:unhideWhenUsed="1"/>
   </w:latentStyles>
   <w:style w:type="paragraph" w:default="1" w:styleId="a">
     <w:name w:val="Normal"/>
@@ -2675,6 +6441,17 @@
       <w:color w:val="808080"/>
     </w:rPr>
   </w:style>
+  <w:style w:type="character" w:styleId="af5">
+    <w:name w:val="Hyperlink"/>
+    <w:basedOn w:val="a0"/>
+    <w:uiPriority w:val="99"/>
+    <w:unhideWhenUsed/>
+    <w:rsid w:val="00F301C3"/>
+    <w:rPr>
+      <w:color w:val="0563C1" w:themeColor="hyperlink"/>
+      <w:u w:val="single"/>
+    </w:rPr>
+  </w:style>
 </w:styles>
 </file>
 
@@ -2937,4 +6714,16 @@
     </a:ext>
   </a:extLst>
 </a:theme>
+</file>
+
+<file path=customXml/item1.xml><?xml version="1.0" encoding="utf-8"?>
+<b:Sources xmlns:b="http://schemas.openxmlformats.org/officeDocument/2006/bibliography" xmlns="http://schemas.openxmlformats.org/officeDocument/2006/bibliography" SelectedStyle="\APASixthEditionOfficeOnline.xsl" StyleName="APA" Version="6"/>
+</file>
+
+<file path=customXml/itemProps1.xml><?xml version="1.0" encoding="utf-8"?>
+<ds:datastoreItem xmlns:ds="http://schemas.openxmlformats.org/officeDocument/2006/customXml" ds:itemID="{97760B47-E844-4438-8E23-319AE35E88DF}">
+  <ds:schemaRefs>
+    <ds:schemaRef ds:uri="http://schemas.openxmlformats.org/officeDocument/2006/bibliography"/>
+  </ds:schemaRefs>
+</ds:datastoreItem>
 </file>